--- a/thamkhaobackend - Copy.docx
+++ b/thamkhaobackend - Copy.docx
@@ -4497,7 +4497,7 @@
     <w:tbl>
       <w:tblPr>
         <w:tblW w:w="0" w:type="auto"/>
-        <w:tblInd w:w="702" w:type="dxa"/>
+        <w:tblInd w:w="202" w:type="dxa"/>
         <w:tblBorders>
           <w:top w:val="single" w:sz="4" w:space="0" w:color="000000"/>
           <w:left w:val="single" w:sz="4" w:space="0" w:color="000000"/>
@@ -4514,30 +4514,33 @@
         <w:tblLook w:val="01E0" w:firstRow="1" w:lastRow="1" w:firstColumn="1" w:lastColumn="1" w:noHBand="0" w:noVBand="0"/>
       </w:tblPr>
       <w:tblGrid>
-        <w:gridCol w:w="4503"/>
-        <w:gridCol w:w="4503"/>
+        <w:gridCol w:w="1810"/>
+        <w:gridCol w:w="7196"/>
       </w:tblGrid>
       <w:tr>
         <w:trPr>
-          <w:trHeight w:val="481"/>
+          <w:trHeight w:val="568"/>
         </w:trPr>
         <w:tc>
           <w:tcPr>
-            <w:tcW w:w="4503" w:type="dxa"/>
-          </w:tcPr>
-          <w:p>
-            <w:pPr>
-              <w:pStyle w:val="TableParagraph"/>
-              <w:spacing w:line="315" w:lineRule="exact"/>
-              <w:ind w:left="1649" w:right="1641"/>
+            <w:tcW w:w="1810" w:type="dxa"/>
+            <w:shd w:val="clear" w:color="auto" w:fill="C5D9F0"/>
+          </w:tcPr>
+          <w:p>
+            <w:pPr>
+              <w:pStyle w:val="TableParagraph"/>
+              <w:spacing w:line="298" w:lineRule="exact"/>
+              <w:ind w:left="299" w:right="293"/>
               <w:jc w:val="center"/>
               <w:rPr>
-                <w:sz w:val="28"/>
-              </w:rPr>
-            </w:pPr>
-            <w:r>
-              <w:rPr>
-                <w:sz w:val="28"/>
+                <w:b/>
+                <w:sz w:val="26"/>
+              </w:rPr>
+            </w:pPr>
+            <w:r>
+              <w:rPr>
+                <w:b/>
+                <w:sz w:val="26"/>
               </w:rPr>
               <w:t>Từ viết tắt</w:t>
             </w:r>
@@ -4545,117 +4548,291 @@
         </w:tc>
         <w:tc>
           <w:tcPr>
-            <w:tcW w:w="4503" w:type="dxa"/>
-          </w:tcPr>
-          <w:p>
-            <w:pPr>
-              <w:pStyle w:val="TableParagraph"/>
-              <w:spacing w:line="315" w:lineRule="exact"/>
-              <w:ind w:left="1649" w:right="1640"/>
+            <w:tcW w:w="7196" w:type="dxa"/>
+            <w:shd w:val="clear" w:color="auto" w:fill="C5D9F0"/>
+          </w:tcPr>
+          <w:p>
+            <w:pPr>
+              <w:pStyle w:val="TableParagraph"/>
+              <w:spacing w:line="298" w:lineRule="exact"/>
+              <w:ind w:left="230" w:right="226"/>
               <w:jc w:val="center"/>
               <w:rPr>
-                <w:sz w:val="28"/>
-              </w:rPr>
-            </w:pPr>
-            <w:r>
-              <w:rPr>
-                <w:sz w:val="28"/>
-              </w:rPr>
-              <w:t>Ý nghĩa</w:t>
+                <w:b/>
+                <w:sz w:val="26"/>
+              </w:rPr>
+            </w:pPr>
+            <w:r>
+              <w:rPr>
+                <w:b/>
+                <w:sz w:val="26"/>
+              </w:rPr>
+              <w:t>Giải thích</w:t>
             </w:r>
           </w:p>
         </w:tc>
       </w:tr>
       <w:tr>
         <w:trPr>
-          <w:trHeight w:val="482"/>
+          <w:trHeight w:val="568"/>
         </w:trPr>
         <w:tc>
           <w:tcPr>
-            <w:tcW w:w="4503" w:type="dxa"/>
-          </w:tcPr>
-          <w:p>
-            <w:pPr>
-              <w:pStyle w:val="TableParagraph"/>
-              <w:spacing w:line="315" w:lineRule="exact"/>
-              <w:ind w:left="107"/>
-              <w:rPr>
-                <w:sz w:val="28"/>
-              </w:rPr>
-            </w:pPr>
-            <w:r>
-              <w:rPr>
-                <w:sz w:val="28"/>
-              </w:rPr>
-              <w:t>CSDL</w:t>
-            </w:r>
-          </w:p>
-        </w:tc>
-        <w:tc>
-          <w:tcPr>
-            <w:tcW w:w="4503" w:type="dxa"/>
-          </w:tcPr>
-          <w:p>
-            <w:pPr>
-              <w:pStyle w:val="TableParagraph"/>
-              <w:spacing w:line="315" w:lineRule="exact"/>
-              <w:ind w:left="108"/>
-              <w:rPr>
-                <w:sz w:val="28"/>
-              </w:rPr>
-            </w:pPr>
-            <w:r>
-              <w:rPr>
-                <w:sz w:val="28"/>
-              </w:rPr>
-              <w:t>Cơ sở dữ liệu</w:t>
+            <w:tcW w:w="1810" w:type="dxa"/>
+          </w:tcPr>
+          <w:p>
+            <w:pPr>
+              <w:pStyle w:val="TableParagraph"/>
+              <w:spacing w:line="298" w:lineRule="exact"/>
+              <w:ind w:left="299" w:right="290"/>
+              <w:jc w:val="center"/>
+              <w:rPr>
+                <w:b/>
+                <w:sz w:val="26"/>
+              </w:rPr>
+            </w:pPr>
+            <w:r>
+              <w:rPr>
+                <w:b/>
+                <w:sz w:val="26"/>
+              </w:rPr>
+              <w:t>UC</w:t>
+            </w:r>
+          </w:p>
+        </w:tc>
+        <w:tc>
+          <w:tcPr>
+            <w:tcW w:w="7196" w:type="dxa"/>
+          </w:tcPr>
+          <w:p>
+            <w:pPr>
+              <w:pStyle w:val="TableParagraph"/>
+              <w:spacing w:line="298" w:lineRule="exact"/>
+              <w:ind w:left="233" w:right="226"/>
+              <w:jc w:val="center"/>
+              <w:rPr>
+                <w:b/>
+                <w:sz w:val="26"/>
+              </w:rPr>
+            </w:pPr>
+            <w:r>
+              <w:rPr>
+                <w:b/>
+                <w:sz w:val="26"/>
+              </w:rPr>
+              <w:t>Use Case</w:t>
             </w:r>
           </w:p>
         </w:tc>
       </w:tr>
       <w:tr>
         <w:trPr>
-          <w:trHeight w:val="484"/>
+          <w:trHeight w:val="568"/>
         </w:trPr>
         <w:tc>
           <w:tcPr>
-            <w:tcW w:w="4503" w:type="dxa"/>
-          </w:tcPr>
-          <w:p>
-            <w:pPr>
-              <w:pStyle w:val="TableParagraph"/>
-              <w:spacing w:line="317" w:lineRule="exact"/>
-              <w:ind w:left="107"/>
-              <w:rPr>
-                <w:sz w:val="28"/>
-              </w:rPr>
-            </w:pPr>
-            <w:r>
-              <w:rPr>
-                <w:sz w:val="28"/>
-              </w:rPr>
-              <w:t>SP</w:t>
-            </w:r>
-          </w:p>
-        </w:tc>
-        <w:tc>
-          <w:tcPr>
-            <w:tcW w:w="4503" w:type="dxa"/>
-          </w:tcPr>
-          <w:p>
-            <w:pPr>
-              <w:pStyle w:val="TableParagraph"/>
-              <w:spacing w:line="317" w:lineRule="exact"/>
-              <w:ind w:left="108"/>
-              <w:rPr>
-                <w:sz w:val="28"/>
-              </w:rPr>
-            </w:pPr>
-            <w:r>
-              <w:rPr>
-                <w:sz w:val="28"/>
-              </w:rPr>
-              <w:t>Sản phẩm</w:t>
+            <w:tcW w:w="1810" w:type="dxa"/>
+          </w:tcPr>
+          <w:p>
+            <w:pPr>
+              <w:pStyle w:val="TableParagraph"/>
+              <w:spacing w:line="298" w:lineRule="exact"/>
+              <w:ind w:left="297" w:right="293"/>
+              <w:jc w:val="center"/>
+              <w:rPr>
+                <w:b/>
+                <w:sz w:val="26"/>
+              </w:rPr>
+            </w:pPr>
+            <w:r>
+              <w:rPr>
+                <w:b/>
+                <w:sz w:val="26"/>
+              </w:rPr>
+              <w:t>UML</w:t>
+            </w:r>
+          </w:p>
+        </w:tc>
+        <w:tc>
+          <w:tcPr>
+            <w:tcW w:w="7196" w:type="dxa"/>
+          </w:tcPr>
+          <w:p>
+            <w:pPr>
+              <w:pStyle w:val="TableParagraph"/>
+              <w:spacing w:line="298" w:lineRule="exact"/>
+              <w:ind w:left="233" w:right="226"/>
+              <w:jc w:val="center"/>
+              <w:rPr>
+                <w:b/>
+                <w:sz w:val="26"/>
+              </w:rPr>
+            </w:pPr>
+            <w:r>
+              <w:rPr>
+                <w:b/>
+                <w:sz w:val="26"/>
+              </w:rPr>
+              <w:t>Unified Modeling Language (Ngôn ngữ mô hình thống nhất)</w:t>
+            </w:r>
+          </w:p>
+        </w:tc>
+      </w:tr>
+      <w:tr>
+        <w:trPr>
+          <w:trHeight w:val="568"/>
+        </w:trPr>
+        <w:tc>
+          <w:tcPr>
+            <w:tcW w:w="1810" w:type="dxa"/>
+          </w:tcPr>
+          <w:p>
+            <w:pPr>
+              <w:pStyle w:val="TableParagraph"/>
+              <w:spacing w:line="298" w:lineRule="exact"/>
+              <w:ind w:left="297" w:right="293"/>
+              <w:jc w:val="center"/>
+              <w:rPr>
+                <w:b/>
+                <w:sz w:val="26"/>
+              </w:rPr>
+            </w:pPr>
+            <w:r>
+              <w:rPr>
+                <w:b/>
+                <w:sz w:val="26"/>
+              </w:rPr>
+              <w:t>CSDL</w:t>
+            </w:r>
+          </w:p>
+        </w:tc>
+        <w:tc>
+          <w:tcPr>
+            <w:tcW w:w="7196" w:type="dxa"/>
+          </w:tcPr>
+          <w:p>
+            <w:pPr>
+              <w:pStyle w:val="TableParagraph"/>
+              <w:spacing w:line="298" w:lineRule="exact"/>
+              <w:ind w:left="231" w:right="226"/>
+              <w:jc w:val="center"/>
+              <w:rPr>
+                <w:b/>
+                <w:sz w:val="26"/>
+              </w:rPr>
+            </w:pPr>
+            <w:r>
+              <w:rPr>
+                <w:b/>
+                <w:sz w:val="26"/>
+              </w:rPr>
+              <w:t>Cơ sở dữ liệu</w:t>
+            </w:r>
+          </w:p>
+        </w:tc>
+      </w:tr>
+      <w:tr>
+        <w:trPr>
+          <w:trHeight w:val="569"/>
+        </w:trPr>
+        <w:tc>
+          <w:tcPr>
+            <w:tcW w:w="1810" w:type="dxa"/>
+          </w:tcPr>
+          <w:p>
+            <w:pPr>
+              <w:pStyle w:val="TableParagraph"/>
+              <w:spacing w:line="240" w:lineRule="auto"/>
+              <w:ind w:left="299" w:right="290"/>
+              <w:jc w:val="center"/>
+              <w:rPr>
+                <w:b/>
+                <w:sz w:val="26"/>
+              </w:rPr>
+            </w:pPr>
+            <w:r>
+              <w:rPr>
+                <w:b/>
+                <w:sz w:val="26"/>
+              </w:rPr>
+              <w:t>PK</w:t>
+            </w:r>
+          </w:p>
+        </w:tc>
+        <w:tc>
+          <w:tcPr>
+            <w:tcW w:w="7196" w:type="dxa"/>
+          </w:tcPr>
+          <w:p>
+            <w:pPr>
+              <w:pStyle w:val="TableParagraph"/>
+              <w:spacing w:line="240" w:lineRule="auto"/>
+              <w:ind w:left="229" w:right="226"/>
+              <w:jc w:val="center"/>
+              <w:rPr>
+                <w:b/>
+                <w:sz w:val="26"/>
+              </w:rPr>
+            </w:pPr>
+            <w:r>
+              <w:rPr>
+                <w:b/>
+                <w:sz w:val="26"/>
+              </w:rPr>
+              <w:t>Primary Key (Khóa chính)</w:t>
+            </w:r>
+          </w:p>
+        </w:tc>
+      </w:tr>
+      <w:tr>
+        <w:trPr>
+          <w:trHeight w:val="568"/>
+        </w:trPr>
+        <w:tc>
+          <w:tcPr>
+            <w:tcW w:w="1810" w:type="dxa"/>
+          </w:tcPr>
+          <w:p>
+            <w:pPr>
+              <w:pStyle w:val="TableParagraph"/>
+              <w:spacing w:line="298" w:lineRule="exact"/>
+              <w:ind w:left="299" w:right="290"/>
+              <w:jc w:val="center"/>
+              <w:rPr>
+                <w:b/>
+                <w:sz w:val="26"/>
+              </w:rPr>
+            </w:pPr>
+            <w:r>
+              <w:rPr>
+                <w:b/>
+                <w:sz w:val="26"/>
+              </w:rPr>
+              <w:t>FK</w:t>
+            </w:r>
+          </w:p>
+        </w:tc>
+        <w:tc>
+          <w:tcPr>
+            <w:tcW w:w="7196" w:type="dxa"/>
+          </w:tcPr>
+          <w:p>
+            <w:pPr>
+              <w:pStyle w:val="TableParagraph"/>
+              <w:spacing w:line="298" w:lineRule="exact"/>
+              <w:ind w:left="231" w:right="226"/>
+              <w:jc w:val="center"/>
+              <w:rPr>
+                <w:b/>
+                <w:sz w:val="26"/>
+              </w:rPr>
+            </w:pPr>
+            <w:r>
+              <w:rPr>
+                <w:b/>
+                <w:sz w:val="26"/>
+              </w:rPr>
+              <w:t>Foreign Key (Khóa ngoại)</w:t>
             </w:r>
           </w:p>
         </w:tc>
@@ -5225,7 +5402,39 @@
           <w:sz w:val="28"/>
           <w:lang w:val="en-US"/>
         </w:rPr>
-        <w:t>Giới thiệu về các công nghệ và phương pháp lập trình Web backend</w:t>
+        <w:t>Giới thiệu về các công ngh</w:t>
+      </w:r>
+      <w:r>
+        <w:rPr>
+          <w:b/>
+          <w:sz w:val="28"/>
+          <w:lang w:val="en-US"/>
+        </w:rPr>
+        <w:t>ệ và phương pháp lập trình Web B</w:t>
+      </w:r>
+      <w:r>
+        <w:rPr>
+          <w:b/>
+          <w:sz w:val="28"/>
+          <w:lang w:val="en-US"/>
+        </w:rPr>
+        <w:t>ack</w:t>
+      </w:r>
+      <w:r>
+        <w:rPr>
+          <w:b/>
+          <w:sz w:val="28"/>
+          <w:lang w:val="en-US"/>
+        </w:rPr>
+        <w:t>-</w:t>
+      </w:r>
+      <w:r>
+        <w:rPr>
+          <w:b/>
+          <w:sz w:val="28"/>
+          <w:lang w:val="en-US"/>
+        </w:rPr>
+        <w:t>end</w:t>
       </w:r>
     </w:p>
     <w:p>
@@ -5298,7 +5507,37 @@
           <w:b/>
           <w:sz w:val="28"/>
         </w:rPr>
-        <w:t>hương pháp lập trình Web frontend</w:t>
+        <w:t xml:space="preserve">hương pháp lập trình Web </w:t>
+      </w:r>
+      <w:r>
+        <w:rPr>
+          <w:b/>
+          <w:sz w:val="28"/>
+          <w:lang w:val="en-US"/>
+        </w:rPr>
+        <w:t>F</w:t>
+      </w:r>
+      <w:r>
+        <w:rPr>
+          <w:b/>
+          <w:sz w:val="28"/>
+        </w:rPr>
+        <w:t>ront</w:t>
+      </w:r>
+      <w:r>
+        <w:rPr>
+          <w:b/>
+          <w:sz w:val="28"/>
+          <w:lang w:val="en-US"/>
+        </w:rPr>
+        <w:t>-</w:t>
+      </w:r>
+      <w:r>
+        <w:rPr>
+          <w:b/>
+          <w:sz w:val="28"/>
+        </w:rPr>
+        <w:t>end</w:t>
       </w:r>
     </w:p>
     <w:p>
@@ -5309,313 +5548,41 @@
         <w:jc w:val="both"/>
       </w:pPr>
       <w:r>
-        <w:t>Phần front-end của một trang web là phần tương tác với người dùng. Tất cả mọi thứ bạn nhìn thấy khi điều hướng trên Internet, từ các font chữ, màu sắc cho tới các menu xổ xuống và các thanh trượt, là một sự kết hợp của HTML, CSS, và JavaScript được điều khiển bởi trình duyệt máy tính của bạn. Các lập trình viên front-end chịu trách nhiệm cho giao diện của một trang web và kiến trúc những trải nghiệm của người dùng. Để thực hiện được những mục tiêu đó, các lập trình viên front-end phải tinh thông 3 ngôn ngữ chính: HTML, CSS, và ngôn ngữ lập trình JavaScript. Ngoài việc thông thạo các ngôn ngữ đó, các lập trình viên front-end cần phải làm quen với các framework như Bootstrap, Foundation, Backbone, AngularJS, và EmberJS, để đảm bảo nội dung luôn hiển thị tốt trên mọi thiết bị khác nhau, và các thư viện như jQuery và LESS, đóng gói code vào trong một hình thức giúp tiết kiệm thời gian và hữu dụng hơn. Rất nhiều công việc dành cho lập trình viên front-end cũng yêu cầu kinh nghiệm với Ajax, một kỹ thuật được sử dụng rộng rãi bằng cách dùng JavaScript để cho phép các trang load một cách tự động bằng cách tải dữ liệu máy chủ ở phần background.</w:t>
+        <w:t xml:space="preserve">Phần front-end của một trang web là phần tương tác với người dùng. Tất cả mọi thứ bạn nhìn thấy khi điều hướng trên Internet, từ các font chữ, màu sắc cho tới các menu xổ xuống và các thanh trượt, là một sự kết hợp của HTML, CSS, và JavaScript được điều khiển bởi trình duyệt máy tính của bạn. Các lập trình viên front-end chịu trách nhiệm cho giao diện của một trang web và kiến trúc những trải nghiệm của người dùng. Để thực hiện được những mục tiêu đó, các lập trình viên front-end phải tinh thông 3 ngôn ngữ chính: HTML, CSS, và ngôn ngữ lập trình JavaScript. Ngoài việc thông thạo các ngôn ngữ đó, các lập trình viên front-end cần phải làm quen với các framework như Bootstrap, </w:t>
+      </w:r>
+      <w:r>
+        <w:rPr>
+          <w:lang w:val="en-US"/>
+        </w:rPr>
+        <w:t>ReacJS</w:t>
+      </w:r>
+      <w:r>
+        <w:t xml:space="preserve">, </w:t>
+      </w:r>
+      <w:r>
+        <w:rPr>
+          <w:lang w:val="en-US"/>
+        </w:rPr>
+        <w:t>VueJS</w:t>
+      </w:r>
+      <w:r>
+        <w:t>, AngularJS, và EmberJS, để đảm bảo nội dung luôn hiển thị tốt trên mọi thiết bị khác nhau, và các thư viện như jQuery và LESS, đóng gói code vào trong một hình thức giúp tiết kiệm thời gian và hữu dụng hơn. Rất nhiều công việc dành cho lập trình viên front-end cũng yêu cầu kinh nghiệm với Ajax, một kỹ thuật được sử dụng rộng rãi bằng cách dùng JavaScript để cho phép các trang load một cách tự động bằng cách tải dữ liệu máy chủ ở phần background.</w:t>
       </w:r>
     </w:p>
     <w:p>
       <w:pPr>
         <w:pStyle w:val="BodyText"/>
-        <w:spacing w:line="360" w:lineRule="auto"/>
-        <w:ind w:left="805" w:right="1126" w:firstLine="566"/>
-        <w:jc w:val="both"/>
-      </w:pPr>
-    </w:p>
-    <w:p>
-      <w:pPr>
-        <w:pStyle w:val="ListParagraph"/>
-        <w:numPr>
-          <w:ilvl w:val="1"/>
-          <w:numId w:val="12"/>
-        </w:numPr>
-        <w:tabs>
-          <w:tab w:val="left" w:pos="1302"/>
-        </w:tabs>
-        <w:spacing w:before="3"/>
-        <w:jc w:val="both"/>
-        <w:rPr>
-          <w:b/>
-          <w:sz w:val="28"/>
-        </w:rPr>
-      </w:pPr>
-      <w:r>
-        <w:rPr>
-          <w:b/>
-          <w:sz w:val="28"/>
-          <w:lang w:val="en-US"/>
-        </w:rPr>
-        <w:t>Tại sao nên dùng Java</w:t>
-      </w:r>
-    </w:p>
-    <w:p>
-      <w:pPr>
-        <w:pStyle w:val="BodyText"/>
-        <w:spacing w:line="360" w:lineRule="auto"/>
-        <w:ind w:left="720" w:right="1126" w:firstLine="582"/>
-        <w:jc w:val="both"/>
-      </w:pPr>
-      <w:r>
-        <w:rPr>
-          <w:lang w:val="en-US"/>
-        </w:rPr>
-        <w:t xml:space="preserve">1. </w:t>
-      </w:r>
-      <w:r>
-        <w:t>Tương đối đơn giản để sử dụng</w:t>
-      </w:r>
-      <w:r>
-        <w:rPr>
-          <w:lang w:val="en-US"/>
-        </w:rPr>
-        <w:t>:</w:t>
-      </w:r>
-      <w:r>
-        <w:t xml:space="preserve"> Java là một ngôn ngữ cấp cao, có nghĩa là Java tóm tắt (tức là xử lý cho bạn) hầu hết các chi tiết phức tạp của máy tính (máy tính) như quản lý bộ nhớ, vv…  Vì vậy, bạn có thể tập trung vào lập trình thay vì lo lắng về các chi tiết nhỏ Nhiều người cho rằng như vậy sẽ  tẻ nhạt và khó khăn. </w:t>
-      </w:r>
-    </w:p>
-    <w:p>
-      <w:pPr>
-        <w:pStyle w:val="BodyText"/>
-        <w:spacing w:line="360" w:lineRule="auto"/>
-        <w:ind w:left="720" w:right="1126" w:firstLine="582"/>
-        <w:jc w:val="both"/>
-      </w:pPr>
-      <w:r>
-        <w:rPr>
-          <w:lang w:val="en-US"/>
-        </w:rPr>
-        <w:t xml:space="preserve">2. </w:t>
-      </w:r>
-      <w:r>
-        <w:t>Khả năng mở rộng và dễ dàng hơn để Maintaina</w:t>
-      </w:r>
-      <w:r>
-        <w:rPr>
-          <w:lang w:val="en-US"/>
-        </w:rPr>
-        <w:t>:</w:t>
-      </w:r>
-      <w:r>
-        <w:t xml:space="preserve"> Java là một ngôn ngữ tĩnh, nghĩa là mã của bạn sẽ phải được kiểm tra lỗi trước khi nó có thể được tích hợp vào một ứng dụng. Điều này có nghĩa là lỗi sẽ dễ dàng hơn để theo dõi. Hơn nữa, vì các ngôn ngữ đánh máy tĩnh cũng nghiêm ngặt hơn với các định nghĩa của sự vật, bạn sẽ có ít lỗi lạ và không mong đợi, có nghĩa là mã </w:t>
-      </w:r>
-      <w:r>
-        <w:lastRenderedPageBreak/>
-        <w:t xml:space="preserve">nguồn của bạn sẽ dễ dàng hơn để duy trì khi nó phát triển về kích thước và sự phức tạp. </w:t>
-      </w:r>
-    </w:p>
-    <w:p>
-      <w:pPr>
-        <w:pStyle w:val="BodyText"/>
-        <w:spacing w:line="360" w:lineRule="auto"/>
-        <w:ind w:left="720" w:right="1126" w:firstLine="582"/>
-        <w:jc w:val="both"/>
-      </w:pPr>
-      <w:r>
-        <w:rPr>
-          <w:lang w:val="en-US"/>
-        </w:rPr>
-        <w:t xml:space="preserve">3. </w:t>
-      </w:r>
-      <w:r>
-        <w:t>Nhanh</w:t>
-      </w:r>
-      <w:r>
-        <w:rPr>
-          <w:lang w:val="en-US"/>
-        </w:rPr>
-        <w:t>:</w:t>
-      </w:r>
-      <w:r>
-        <w:t xml:space="preserve"> Là một ngôn ngữ đánh máy tĩnh, Java nhanh hơn các ngôn ngữ đánh máy tự động bởi vì mọi thứ được xác định rõ ràng hơn. Do đó, khi ứng dụng đang chạy, tài nguyên máy của bạn sẽ không bị lãng phí khi kiểm tra định nghĩa của một cái gì đó trong mã của bạn. </w:t>
-      </w:r>
-    </w:p>
-    <w:p>
-      <w:pPr>
-        <w:pStyle w:val="BodyText"/>
-        <w:spacing w:line="360" w:lineRule="auto"/>
-        <w:ind w:left="720" w:right="1126" w:firstLine="582"/>
-        <w:jc w:val="both"/>
-      </w:pPr>
-      <w:r>
-        <w:rPr>
-          <w:lang w:val="en-US"/>
-        </w:rPr>
-        <w:t xml:space="preserve">4. </w:t>
-      </w:r>
-      <w:r>
-        <w:t>Hiệu suất Tối ưu hóa</w:t>
-      </w:r>
-      <w:r>
-        <w:rPr>
-          <w:lang w:val="en-US"/>
-        </w:rPr>
-        <w:t>:</w:t>
-      </w:r>
-      <w:r>
-        <w:t xml:space="preserve"> Các chương trình Java hiện đại hiện nay thậm chí còn hiệu quả hơn nhờ những trình biên dịch JIT (chỉ trong thời gian) và các JVM được cải tiến vì hiệu suất có thể được tối ưu hóa trong thời gian thực để giúp một chương trình Java chạy nhanh hơn. Điều này rất hữu ích khi ứng dụng của bạn phát triển lớn hơn hoặc cần phải xử lý nhiều quy trình hơn.</w:t>
-      </w:r>
-    </w:p>
-    <w:p>
-      <w:pPr>
-        <w:pStyle w:val="BodyText"/>
-        <w:spacing w:line="360" w:lineRule="auto"/>
-        <w:ind w:left="805" w:right="1126" w:firstLine="566"/>
-        <w:jc w:val="both"/>
-      </w:pPr>
-    </w:p>
-    <w:p>
-      <w:pPr>
-        <w:pStyle w:val="ListParagraph"/>
-        <w:numPr>
-          <w:ilvl w:val="1"/>
-          <w:numId w:val="12"/>
-        </w:numPr>
-        <w:tabs>
-          <w:tab w:val="left" w:pos="1302"/>
-        </w:tabs>
-        <w:spacing w:before="3"/>
-        <w:jc w:val="both"/>
-        <w:rPr>
-          <w:b/>
-          <w:sz w:val="28"/>
-        </w:rPr>
-      </w:pPr>
-      <w:r>
-        <w:rPr>
-          <w:b/>
-          <w:sz w:val="28"/>
-          <w:lang w:val="en-US"/>
-        </w:rPr>
-        <w:t>Tại sao nên dùng Angular++</w:t>
-      </w:r>
-    </w:p>
-    <w:p>
-      <w:pPr>
-        <w:pStyle w:val="BodyText"/>
-        <w:ind w:left="720" w:firstLine="582"/>
-      </w:pPr>
-      <w:r>
-        <w:t>1. Angular giúp nâng cao n</w:t>
-      </w:r>
-      <w:r>
-        <w:t>ăng suất của các lập trình viên</w:t>
-      </w:r>
-      <w:r>
-        <w:rPr>
-          <w:lang w:val="en-US"/>
-        </w:rPr>
-        <w:t>:</w:t>
-      </w:r>
-      <w:r>
-        <w:t xml:space="preserve"> Việc phát triển Web đã có bước thay đổi đáng kể trong vài năm qua. Với phiên bản ECMAScript (ES) 2015 - chúng ta quen thuộc với cái tên ES6, với những class hay arrow function. Angular 2+ ứng dụng những tính năng mới này giúp việc code với Angular trở nên rõ ràng và dễ học hơn rất nhiều. Thêm vào đó, với việc ứng dụng Typescript - một ngôn ngữ - hay là một bản nâng cấp đáng giá của Javascript, Angular kết hợp với Typescript, chúng ta có một công cụ tuyệt vời giúp xử lý các vấn đề hạn chế của JS như kiểm tra kiểu dữ liệu, refactor code an toàn hơn,... từ đó cũng hỗ trợ tốt hơn cho việc Debug cũng như giúp các Dev thực sự hiểu rõ mã nguồn của họ hơn. </w:t>
-      </w:r>
-    </w:p>
-    <w:p>
-      <w:pPr>
-        <w:pStyle w:val="BodyText"/>
-        <w:ind w:left="720" w:firstLine="582"/>
-      </w:pPr>
-      <w:r>
-        <w:t>2. Cấu trúc phát triển rõ ràng</w:t>
-      </w:r>
-      <w:r>
-        <w:rPr>
-          <w:lang w:val="en-US"/>
-        </w:rPr>
-        <w:t>:</w:t>
-      </w:r>
-      <w:r>
-        <w:t xml:space="preserve"> </w:t>
-      </w:r>
-      <w:r>
-        <w:t xml:space="preserve"> Điều quan trọng của một Frameworks đối với lập trình viên đó là cấu trúc phát triển ứng dụng của nó, và Angular mang đến một kiến trúc rất rõ ràng, dựa trên ba yếu tố chính: class, các dependency được thêm vào và mô hình MVVM (model-view-view/model). Angular sử dụng class trong ES6 với một loạt các thuộc tính để xây dựng toàn bộ các cấu trúc chủ chốt, giả sử bạn muốn tạo một Angular component - Tạo một class và thêm vào các thuộc tính cần thiết. Hay bạn muốn tạo một Angular module - Hãy tạo một class và thêm vào đó các thuộc tính cần thiết. Về cơ bản sẽ là như vậy, Angular cung cấp một cấu trúc rõ ràng để xây dựng từng tính năng cho ứng dụng của bạn. Các dependency mạnh mẽ được sử dụng trong ứng dụng khi cần thiết, và khi cần tích hợp bất kì dependency nào, như HTTP hay Router, chúng ta chỉ cần thêm nó vào bên trong constructor của class. Mô hình MVVM cũng giúp Angular chiếm lợi thế trong xây dựng ứng dụng client-side, thường ta sẽ có 3 điều cần quan tâm chính: đó là giao diện người dùng, mã nguồn điều khiển giao diện và mô hình dữ liệu (data) cho giao diện. Angular với MVVM phân biệt hoàn toàn rõ ràng các yếu tố trên nhờ mô hình MVVM: Phần giao diện (view) được định nghĩa trong một template bao hàm HTML dành cho một component nhất định. Template có thể là toàn bộ Layout hoặc bất cứ mảnh </w:t>
-      </w:r>
-      <w:r>
-        <w:lastRenderedPageBreak/>
-        <w:t>ghép nào trong Layout đó. Model được định nghĩa như là các thuộc tính của component class. Có thể hiểu là dữ liệu, dựa vào đó để phần View sử dụng để thực thi. view/model là class quản lý cả view cũng như model. Là phần code sẽ xử lý việc truy xuất dữ liệu, đồng thời thực thi các tương tác của người dùng trên view. Với việc ứng dụng các điểm tích cực của các thành phần trên, Angular khiến việc phát triển ứng dụng trở nên dễ dàng và hiệu quả hơn.</w:t>
-      </w:r>
-    </w:p>
-    <w:p>
-      <w:pPr>
-        <w:pStyle w:val="BodyText"/>
-        <w:ind w:left="720" w:firstLine="582"/>
-      </w:pPr>
-      <w:r>
-        <w:t xml:space="preserve"> 3. Extensive binding</w:t>
-      </w:r>
-      <w:r>
-        <w:rPr>
-          <w:lang w:val="en-US"/>
-        </w:rPr>
-        <w:t>:</w:t>
-      </w:r>
-      <w:r>
-        <w:t xml:space="preserve"> Rất nhiều ứng dụng Web làm việc với dữ liệu (data). App sẽ truy xuất dữ liệu từ Server và hiển thị dữ liệu đó tới người dùng trên view, sử dụng template. Và các tương tác của người dùng sẽ được khiến dữ liệu thay đổi, được view ghi nhận và lưu lại trên server. Data Binding trong Angular giúp bạn thực thi tiến trình trên rất dễ dàng. Đơn thuần từ việc ràng buộc thành phần HTML trong template với các thuộc tính trong class và dữ liệu sẽ tự động xuất hiện trên màn hình. Với các tương tác của người dùng đòi hỏi thay đổi dữ liệu, Angular sử dụng phương pháp two-way binding. Bất kì thay đổi dữ liệu đến từ view sẽ tự động cập nhật thuộc tính "model" bên trong class. Thêm vào đó, Angular cũng hỗ trợ property binding - cho phép chúng ta điều khiển DOM bằng cách ràng buộc thuộc tính HTML với thuộc tính của component class, data sẽ tự động xuất hiện bên trong view. Ví dụ, chúng ta ràng buộc thuộc tính hidden đối với một thẻ img với thuộc tính hideImg bên trong class. Khi thuộc tính hideImg nhận giá trụ true, img sẽ tự động hidden và ngược lại khi hideImg nhận giá trị false, thẻ img sẽ tự động hiển thị tới người dùng. Cuối cùng, Angular hỗ trợ event binding, có nghĩa là chúng ta có thể xử lí bất kì event nào từ phía view, như HTML event. Về cơ bản chúng ta sẽ gắt event với một method bên trong class. Mỗi khi event xuất hiện, method tương ứng sẽ được thực thi. Extensive binding giúp quá trình hiển thị dữ liệu, điều khiển DOM, thực thi các event một cách trơn tru và dễ dàng. </w:t>
-      </w:r>
-    </w:p>
-    <w:p>
-      <w:pPr>
-        <w:pStyle w:val="BodyText"/>
-        <w:ind w:left="720" w:firstLine="582"/>
-      </w:pPr>
-      <w:r>
-        <w:t>4. Hỗ trợ đầy đủ tính năng điều hướng (routing)</w:t>
-      </w:r>
-      <w:r>
-        <w:rPr>
-          <w:lang w:val="en-US"/>
-        </w:rPr>
-        <w:t>:</w:t>
-      </w:r>
-      <w:r>
-        <w:t xml:space="preserve"> Đa số các ứng dụng Web không chỉ có 1 view hay một page duy nhất, mà sẽ cung cấp nhiều view khác nhau tương ứng với với các chức năng chính. Ví dụ như một trang web với các trang giới thiệu, trang nội dung, trang chi tiết, trang đăng nhập, đăng ký,... Chúng ta sẽ cần hiển thị đúng view vào đúng thời điểm. Đó là mục đích của điều hướng (routing). Và Angular cung cấp đầy đủ tính năng cho việc này, chúng ta định nghĩa các đường dẫn (route) cho mỗi page view của ứng dụng. Và chúng ta sẽ kích hoạt route dựa trên tương tác của người dùng (user). Chúng ta có thể truyền thêm dữ liệu vào các route, giúp view hiển thị nội dung một cách dynamic, có thể bảo vệ route để người dùng chỉ có thể truy cập sau khi đã đăng nhập hoặc có quyền truy cập, có thể ngăn chặn việc người dùng ngay lập tức rời một trang khi các thao tác còn dang dở cho đến khi họ thực sự xác nhận việc rời đi hoặc lưu lại tiến trình sử dụng,...Angular đồng thời cũng hỗ trợ child-route cho việc điều hướng bên trong một route. Việc điều hướng giữa các view bên trong ứng dụng Angular thực sự rất linh hoạt và mạnh mẽ. </w:t>
-      </w:r>
-    </w:p>
-    <w:p>
-      <w:pPr>
-        <w:pStyle w:val="BodyText"/>
-        <w:ind w:left="720" w:firstLine="582"/>
-        <w:sectPr>
-          <w:pgSz w:w="11910" w:h="16850"/>
-          <w:pgMar w:top="1260" w:right="0" w:bottom="1160" w:left="1180" w:header="727" w:footer="966" w:gutter="0"/>
-          <w:cols w:space="720"/>
-        </w:sectPr>
-      </w:pPr>
-      <w:r>
-        <w:t>5. Angular giúp giảm tối đa kích thước và tăn</w:t>
-      </w:r>
-      <w:r>
-        <w:t>g tối đa hiệu suất của ứng dụng</w:t>
-      </w:r>
-      <w:r>
-        <w:rPr>
-          <w:lang w:val="en-US"/>
-        </w:rPr>
-        <w:t>:</w:t>
-      </w:r>
-      <w:bookmarkStart w:id="11" w:name="_GoBack"/>
+        <w:rPr>
+          <w:sz w:val="20"/>
+        </w:rPr>
+      </w:pPr>
+    </w:p>
+    <w:p>
+      <w:pPr>
+        <w:pStyle w:val="Heading1"/>
+      </w:pPr>
+      <w:bookmarkStart w:id="11" w:name="_bookmark13"/>
       <w:bookmarkEnd w:id="11"/>
-      <w:r>
-        <w:t xml:space="preserve"> Kích thước và hiệu năng có mối liên quan mật thiết khi chúng ta làm việc trên nền tảng Web. Một component nhỏ hơn sẽ giúp nâng cao hiệu suất khởi động - giảm cả thời gian download cũng như thời gian cũng như thời gian compile trên trình duyệt. Giảm kích thước component và giúp tăng hiệu suất là một ưu điểm cũng như mục tiêu mà Angular mong muốn mang đến cho các lập trình viên. Giảm kích thước ứng dụng có thể thực </w:t>
-      </w:r>
-      <w:r>
-        <w:lastRenderedPageBreak/>
-        <w:t>hiện bằng nhiều cách. Đầu tiên chúng ta có thể giảm tối đa kích thước của từng component tới mức tối thiểu có thể. Tiếp theo các component sẽ được sắp xếp bên trongtrong Angular Module bằng 1 cách đề cho các nhóm logic có liên quan đến nhau sẽ được download cùng với nhau. Và bước thứ ba, lazy loading bên trong các route sẽ chỉ downloaad những module cần thiết cho việc hiển thị nội dung cần thiết tới người dùng, và sẽ không bao giờ download những nội dung không cần thiết. Chúng ta có một trình biên dịch tên là AOT, trình biên dịch này sẽ chạy một lần trong thời gian build ứng dụng. Trình duyệt sau đó sẽ download phiên bản chưa được biên dịch của ứng dụng và render ứng dụng tới người dùng ngay lập tức mà không cần biên dịch nó lần đầu trong trình duyệt. Thêm nữa là sẽ koong cần download trình biên dịch Angular, giúp làm giảm đáng kể kích thước (size) của ứng dụng cần tải về.</w:t>
-      </w:r>
-    </w:p>
-    <w:p>
-      <w:pPr>
-        <w:pStyle w:val="BodyText"/>
-        <w:rPr>
-          <w:sz w:val="20"/>
-        </w:rPr>
-      </w:pPr>
-    </w:p>
-    <w:p>
-      <w:pPr>
-        <w:pStyle w:val="Heading1"/>
-      </w:pPr>
-      <w:bookmarkStart w:id="12" w:name="_bookmark13"/>
-      <w:bookmarkEnd w:id="12"/>
       <w:r>
         <w:t>TÓM TẮT CHƯƠNG 1</w:t>
       </w:r>
@@ -5638,7 +5605,16 @@
         <w:jc w:val="both"/>
       </w:pPr>
       <w:r>
-        <w:t>Trong chương 1, đồ án đã phác họa khái quát các khái niệm về ngôn ngữ PHP và cơ sở dữ liệu MySQL. Trên cơ sơ đó, đồ án sẽ đi vào xây dựng backend cho trang web bán hàng online thông qua các yếu tố khảo sát thực tế và nhu cầu của khách hàng.</w:t>
+        <w:t>Trong chương 1, đồ án đã phác họa khái quát các khái niệm</w:t>
+      </w:r>
+      <w:r>
+        <w:rPr>
+          <w:lang w:val="en-US"/>
+        </w:rPr>
+        <w:t xml:space="preserve"> về Website cũng như các công nghệ và phương pháp để phát triển web</w:t>
+      </w:r>
+      <w:r>
+        <w:t>. Trên cơ sơ đó, đồ án sẽ đi vào xây dựng backend cho trang web bán hàng online thông qua các yếu tố khảo sát thực tế và nhu cầu của khách hàng.</w:t>
       </w:r>
     </w:p>
     <w:p>
@@ -5666,8 +5642,8 @@
         <w:ind w:left="1057" w:right="0"/>
         <w:jc w:val="left"/>
       </w:pPr>
-      <w:bookmarkStart w:id="13" w:name="_bookmark14"/>
-      <w:bookmarkEnd w:id="13"/>
+      <w:bookmarkStart w:id="12" w:name="_bookmark14"/>
+      <w:bookmarkEnd w:id="12"/>
       <w:r>
         <w:t>CHƯƠNG 2. KHẢO SÁT CÁC YÊU CẦU CỦA BÀI TOÁN</w:t>
       </w:r>
@@ -5728,29 +5704,15 @@
           <w:sz w:val="28"/>
         </w:rPr>
       </w:pPr>
-      <w:bookmarkStart w:id="14" w:name="_bookmark15"/>
-      <w:bookmarkEnd w:id="14"/>
+      <w:bookmarkStart w:id="13" w:name="_bookmark15"/>
+      <w:bookmarkEnd w:id="13"/>
       <w:r>
         <w:rPr>
           <w:b/>
           <w:sz w:val="28"/>
-        </w:rPr>
-        <w:t>Phân tích yêu cầu đề</w:t>
-      </w:r>
-      <w:r>
-        <w:rPr>
-          <w:b/>
-          <w:spacing w:val="-4"/>
-          <w:sz w:val="28"/>
-        </w:rPr>
-        <w:t xml:space="preserve"> </w:t>
-      </w:r>
-      <w:r>
-        <w:rPr>
-          <w:b/>
-          <w:sz w:val="28"/>
-        </w:rPr>
-        <w:t>tài</w:t>
+          <w:lang w:val="en-US"/>
+        </w:rPr>
+        <w:t>Giới thiệu tài liệu</w:t>
       </w:r>
     </w:p>
     <w:p>
@@ -5770,1637 +5732,57 @@
           <w:sz w:val="28"/>
         </w:rPr>
       </w:pPr>
-      <w:bookmarkStart w:id="15" w:name="_bookmark16"/>
-      <w:bookmarkEnd w:id="15"/>
+      <w:bookmarkStart w:id="14" w:name="_bookmark16"/>
+      <w:bookmarkEnd w:id="14"/>
       <w:r>
         <w:rPr>
           <w:b/>
           <w:sz w:val="28"/>
-        </w:rPr>
-        <w:t>Tóm tắt hoạt động của hệ thống mà dự án sẽ được ứng</w:t>
-      </w:r>
-      <w:r>
-        <w:rPr>
-          <w:b/>
-          <w:spacing w:val="-5"/>
-          <w:sz w:val="28"/>
+          <w:lang w:val="en-US"/>
+        </w:rPr>
+        <w:t>Mục đích</w:t>
+      </w:r>
+    </w:p>
+    <w:p>
+      <w:pPr>
+        <w:pStyle w:val="BodyText"/>
+        <w:spacing w:before="40" w:line="276" w:lineRule="auto"/>
+        <w:ind w:left="804" w:right="567" w:firstLine="415"/>
+        <w:jc w:val="both"/>
+      </w:pPr>
+      <w:r>
+        <w:t>Giai đoạn này tập trung vào việc thu thập các thông tin, tài liệu liên quan tới cấu trúc của hệ thống và các hoạt động của hệ thống nhằm xác định một số vấn đề trước khi bắt đầu xây dựng, phát triển một dự án.</w:t>
+      </w:r>
+    </w:p>
+    <w:p>
+      <w:pPr>
+        <w:pStyle w:val="BodyText"/>
+        <w:spacing w:line="276" w:lineRule="auto"/>
+        <w:ind w:left="804" w:right="569"/>
+        <w:jc w:val="both"/>
+      </w:pPr>
+      <w:r>
+        <w:t>Nội dung cần khảo sát tương ứng với những vấn đề cần giải quyết sao cho phù hợp với yêu cầu của người sử dụng và quy mô của hệ thống thông tin.</w:t>
+      </w:r>
+    </w:p>
+    <w:p>
+      <w:pPr>
+        <w:pStyle w:val="BodyText"/>
+        <w:spacing w:line="276" w:lineRule="auto"/>
+        <w:ind w:left="804" w:right="566"/>
+        <w:jc w:val="both"/>
+      </w:pPr>
+      <w:r>
+        <w:t>Nhằm phân tích và định rõ yêu cầu của khách hàng.Tìm hiểu xem phần mềm cần làm những gì chứ không phải là làm như thế nào. Đích cuối cùng của công việc phân tích dưới đây là tạo ra đặc tả yêu cầu, là tài liệu ràng buộc giữa khách hàng và người phát triển để đi đến cái đích chung đó là tạo ra phần</w:t>
+      </w:r>
+      <w:r>
+        <w:rPr>
+          <w:spacing w:val="-1"/>
         </w:rPr>
         <w:t xml:space="preserve"> </w:t>
       </w:r>
       <w:r>
-        <w:rPr>
-          <w:b/>
-          <w:sz w:val="28"/>
-        </w:rPr>
-        <w:t>dụng</w:t>
-      </w:r>
-    </w:p>
-    <w:p>
-      <w:pPr>
-        <w:spacing w:before="156"/>
-        <w:ind w:left="1371"/>
-        <w:rPr>
-          <w:i/>
-          <w:sz w:val="28"/>
-        </w:rPr>
-      </w:pPr>
-      <w:r>
-        <w:rPr>
-          <w:i/>
-          <w:sz w:val="28"/>
-        </w:rPr>
-        <w:t>Chức năng:</w:t>
-      </w:r>
-    </w:p>
-    <w:p>
-      <w:pPr>
-        <w:pStyle w:val="ListParagraph"/>
-        <w:numPr>
-          <w:ilvl w:val="3"/>
-          <w:numId w:val="11"/>
-        </w:numPr>
-        <w:tabs>
-          <w:tab w:val="left" w:pos="2091"/>
-          <w:tab w:val="left" w:pos="2092"/>
-        </w:tabs>
-        <w:spacing w:before="160"/>
-        <w:ind w:hanging="361"/>
-        <w:rPr>
-          <w:sz w:val="28"/>
-        </w:rPr>
-      </w:pPr>
-      <w:r>
-        <w:rPr>
-          <w:sz w:val="28"/>
-        </w:rPr>
-        <w:t>Đăng ký, đăng nhập để trở thành thành</w:t>
-      </w:r>
-      <w:r>
-        <w:rPr>
-          <w:spacing w:val="-13"/>
-          <w:sz w:val="28"/>
-        </w:rPr>
-        <w:t xml:space="preserve"> </w:t>
-      </w:r>
-      <w:r>
-        <w:rPr>
-          <w:sz w:val="28"/>
-        </w:rPr>
-        <w:t>viên</w:t>
-      </w:r>
-    </w:p>
-    <w:p>
-      <w:pPr>
-        <w:pStyle w:val="ListParagraph"/>
-        <w:numPr>
-          <w:ilvl w:val="3"/>
-          <w:numId w:val="11"/>
-        </w:numPr>
-        <w:tabs>
-          <w:tab w:val="left" w:pos="2091"/>
-          <w:tab w:val="left" w:pos="2092"/>
-        </w:tabs>
-        <w:ind w:hanging="361"/>
-        <w:rPr>
-          <w:sz w:val="28"/>
-        </w:rPr>
-      </w:pPr>
-      <w:r>
-        <w:rPr>
-          <w:sz w:val="28"/>
-        </w:rPr>
-        <w:t>Hiển thị và bán mọi loại sản phẩm, khuyến mãi, bán</w:t>
-      </w:r>
-      <w:r>
-        <w:rPr>
-          <w:spacing w:val="-9"/>
-          <w:sz w:val="28"/>
-        </w:rPr>
-        <w:t xml:space="preserve"> </w:t>
-      </w:r>
-      <w:r>
-        <w:rPr>
-          <w:sz w:val="28"/>
-        </w:rPr>
-        <w:t>chạy….</w:t>
-      </w:r>
-    </w:p>
-    <w:p>
-      <w:pPr>
-        <w:pStyle w:val="ListParagraph"/>
-        <w:numPr>
-          <w:ilvl w:val="3"/>
-          <w:numId w:val="11"/>
-        </w:numPr>
-        <w:tabs>
-          <w:tab w:val="left" w:pos="2091"/>
-          <w:tab w:val="left" w:pos="2092"/>
-        </w:tabs>
-        <w:spacing w:before="163"/>
-        <w:ind w:hanging="361"/>
-        <w:rPr>
-          <w:sz w:val="28"/>
-        </w:rPr>
-      </w:pPr>
-      <w:r>
-        <w:rPr>
-          <w:sz w:val="28"/>
-        </w:rPr>
-        <w:t>Hiển thị danh sách tin tức và tin tức mới</w:t>
-      </w:r>
-      <w:r>
-        <w:rPr>
-          <w:spacing w:val="-9"/>
-          <w:sz w:val="28"/>
-        </w:rPr>
-        <w:t xml:space="preserve"> </w:t>
-      </w:r>
-      <w:r>
-        <w:rPr>
-          <w:sz w:val="28"/>
-        </w:rPr>
-        <w:t>nhất</w:t>
-      </w:r>
-    </w:p>
-    <w:p>
-      <w:pPr>
-        <w:pStyle w:val="ListParagraph"/>
-        <w:numPr>
-          <w:ilvl w:val="3"/>
-          <w:numId w:val="11"/>
-        </w:numPr>
-        <w:tabs>
-          <w:tab w:val="left" w:pos="2091"/>
-          <w:tab w:val="left" w:pos="2092"/>
-        </w:tabs>
-        <w:spacing w:before="160"/>
-        <w:ind w:hanging="361"/>
-        <w:rPr>
-          <w:sz w:val="28"/>
-        </w:rPr>
-      </w:pPr>
-      <w:r>
-        <w:rPr>
-          <w:sz w:val="28"/>
-        </w:rPr>
-        <w:t>Hiển thị danh mục đa cấp các loại sản</w:t>
-      </w:r>
-      <w:r>
-        <w:rPr>
-          <w:spacing w:val="-7"/>
-          <w:sz w:val="28"/>
-        </w:rPr>
-        <w:t xml:space="preserve"> </w:t>
-      </w:r>
-      <w:r>
-        <w:rPr>
-          <w:sz w:val="28"/>
-        </w:rPr>
-        <w:t>phẩm</w:t>
-      </w:r>
-    </w:p>
-    <w:p>
-      <w:pPr>
-        <w:pStyle w:val="ListParagraph"/>
-        <w:numPr>
-          <w:ilvl w:val="3"/>
-          <w:numId w:val="11"/>
-        </w:numPr>
-        <w:tabs>
-          <w:tab w:val="left" w:pos="2091"/>
-          <w:tab w:val="left" w:pos="2092"/>
-        </w:tabs>
-        <w:ind w:hanging="361"/>
-        <w:rPr>
-          <w:sz w:val="28"/>
-        </w:rPr>
-      </w:pPr>
-      <w:r>
-        <w:rPr>
-          <w:sz w:val="28"/>
-        </w:rPr>
-        <w:t>Tìm tiếm theo từ khóa và lọc sản phẩm theo các tiêu</w:t>
-      </w:r>
-      <w:r>
-        <w:rPr>
-          <w:spacing w:val="-19"/>
-          <w:sz w:val="28"/>
-        </w:rPr>
-        <w:t xml:space="preserve"> </w:t>
-      </w:r>
-      <w:r>
-        <w:rPr>
-          <w:sz w:val="28"/>
-        </w:rPr>
-        <w:t>chí</w:t>
-      </w:r>
-    </w:p>
-    <w:p>
-      <w:pPr>
-        <w:pStyle w:val="ListParagraph"/>
-        <w:numPr>
-          <w:ilvl w:val="3"/>
-          <w:numId w:val="11"/>
-        </w:numPr>
-        <w:tabs>
-          <w:tab w:val="left" w:pos="2091"/>
-          <w:tab w:val="left" w:pos="2092"/>
-        </w:tabs>
-        <w:spacing w:before="160"/>
-        <w:ind w:hanging="361"/>
-        <w:rPr>
-          <w:sz w:val="28"/>
-        </w:rPr>
-      </w:pPr>
-      <w:r>
-        <w:rPr>
-          <w:sz w:val="28"/>
-        </w:rPr>
-        <w:t>Hiển thị nhiều ảnh mô tả và thông tin chi tiết sản</w:t>
-      </w:r>
-      <w:r>
-        <w:rPr>
-          <w:spacing w:val="-6"/>
-          <w:sz w:val="28"/>
-        </w:rPr>
-        <w:t xml:space="preserve"> </w:t>
-      </w:r>
-      <w:r>
-        <w:rPr>
-          <w:sz w:val="28"/>
-        </w:rPr>
-        <w:t>phẩm</w:t>
-      </w:r>
-    </w:p>
-    <w:p>
-      <w:pPr>
-        <w:pStyle w:val="ListParagraph"/>
-        <w:numPr>
-          <w:ilvl w:val="3"/>
-          <w:numId w:val="11"/>
-        </w:numPr>
-        <w:tabs>
-          <w:tab w:val="left" w:pos="2091"/>
-          <w:tab w:val="left" w:pos="2092"/>
-        </w:tabs>
-        <w:ind w:hanging="361"/>
-        <w:rPr>
-          <w:sz w:val="28"/>
-        </w:rPr>
-      </w:pPr>
-      <w:r>
-        <w:rPr>
-          <w:sz w:val="28"/>
-        </w:rPr>
-        <w:t>Hiển thị gợi ý sản phẩm cùng loại và bình luận về sản</w:t>
-      </w:r>
-      <w:r>
-        <w:rPr>
-          <w:spacing w:val="-28"/>
-          <w:sz w:val="28"/>
-        </w:rPr>
-        <w:t xml:space="preserve"> </w:t>
-      </w:r>
-      <w:r>
-        <w:rPr>
-          <w:sz w:val="28"/>
-        </w:rPr>
-        <w:t>phẩm</w:t>
-      </w:r>
-    </w:p>
-    <w:p>
-      <w:pPr>
-        <w:pStyle w:val="ListParagraph"/>
-        <w:numPr>
-          <w:ilvl w:val="3"/>
-          <w:numId w:val="11"/>
-        </w:numPr>
-        <w:tabs>
-          <w:tab w:val="left" w:pos="2091"/>
-          <w:tab w:val="left" w:pos="2092"/>
-        </w:tabs>
-        <w:spacing w:before="162" w:line="360" w:lineRule="auto"/>
-        <w:ind w:right="1137"/>
-        <w:rPr>
-          <w:sz w:val="28"/>
-        </w:rPr>
-      </w:pPr>
-      <w:r>
-        <w:rPr>
-          <w:sz w:val="28"/>
-        </w:rPr>
-        <w:t>Chat trực tiếp với cửa hàng bằng tài khoản Facebook (muốn chat phải chạy trên host</w:t>
-      </w:r>
-      <w:r>
-        <w:rPr>
-          <w:spacing w:val="-8"/>
-          <w:sz w:val="28"/>
-        </w:rPr>
-        <w:t xml:space="preserve"> </w:t>
-      </w:r>
-      <w:r>
-        <w:rPr>
-          <w:sz w:val="28"/>
-        </w:rPr>
-        <w:t>thật)</w:t>
-      </w:r>
-    </w:p>
-    <w:p>
-      <w:pPr>
-        <w:pStyle w:val="ListParagraph"/>
-        <w:numPr>
-          <w:ilvl w:val="3"/>
-          <w:numId w:val="11"/>
-        </w:numPr>
-        <w:tabs>
-          <w:tab w:val="left" w:pos="2091"/>
-          <w:tab w:val="left" w:pos="2092"/>
-        </w:tabs>
-        <w:spacing w:before="0" w:line="360" w:lineRule="auto"/>
-        <w:ind w:right="1133"/>
-        <w:rPr>
-          <w:sz w:val="28"/>
-        </w:rPr>
-      </w:pPr>
-      <w:r>
-        <w:rPr>
-          <w:sz w:val="28"/>
-        </w:rPr>
-        <w:t>Bình luận sản phẩm bằng tài khoản Facebook (quản lý bình luận bằng tài khoản đã đăng ký lúc</w:t>
-      </w:r>
-      <w:r>
-        <w:rPr>
-          <w:spacing w:val="-10"/>
-          <w:sz w:val="28"/>
-        </w:rPr>
-        <w:t xml:space="preserve"> </w:t>
-      </w:r>
-      <w:r>
-        <w:rPr>
-          <w:sz w:val="28"/>
-        </w:rPr>
-        <w:t>đầu)</w:t>
-      </w:r>
-    </w:p>
-    <w:p>
-      <w:pPr>
-        <w:pStyle w:val="ListParagraph"/>
-        <w:numPr>
-          <w:ilvl w:val="3"/>
-          <w:numId w:val="11"/>
-        </w:numPr>
-        <w:tabs>
-          <w:tab w:val="left" w:pos="2091"/>
-          <w:tab w:val="left" w:pos="2092"/>
-        </w:tabs>
-        <w:spacing w:before="1"/>
-        <w:ind w:hanging="361"/>
-        <w:rPr>
-          <w:sz w:val="28"/>
-        </w:rPr>
-      </w:pPr>
-      <w:r>
-        <w:rPr>
-          <w:sz w:val="28"/>
-        </w:rPr>
-        <w:t>Đóng góp ý kiến, phản hồi trong trang liên</w:t>
-      </w:r>
-      <w:r>
-        <w:rPr>
-          <w:spacing w:val="-7"/>
-          <w:sz w:val="28"/>
-        </w:rPr>
-        <w:t xml:space="preserve"> </w:t>
-      </w:r>
-      <w:r>
-        <w:rPr>
-          <w:sz w:val="28"/>
-        </w:rPr>
-        <w:t>hệ</w:t>
-      </w:r>
-    </w:p>
-    <w:p>
-      <w:pPr>
-        <w:pStyle w:val="ListParagraph"/>
-        <w:numPr>
-          <w:ilvl w:val="3"/>
-          <w:numId w:val="11"/>
-        </w:numPr>
-        <w:tabs>
-          <w:tab w:val="left" w:pos="2091"/>
-          <w:tab w:val="left" w:pos="2092"/>
-        </w:tabs>
-        <w:ind w:hanging="361"/>
-        <w:rPr>
-          <w:sz w:val="28"/>
-        </w:rPr>
-      </w:pPr>
-      <w:r>
-        <w:rPr>
-          <w:sz w:val="28"/>
-        </w:rPr>
-        <w:t>Tính năng mua hàng gủi thông tin đơn hàng qua</w:t>
-      </w:r>
-      <w:r>
-        <w:rPr>
-          <w:spacing w:val="-1"/>
-          <w:sz w:val="28"/>
-        </w:rPr>
-        <w:t xml:space="preserve"> </w:t>
-      </w:r>
-      <w:r>
-        <w:rPr>
-          <w:sz w:val="28"/>
-        </w:rPr>
-        <w:t>email</w:t>
-      </w:r>
-    </w:p>
-    <w:p>
-      <w:pPr>
-        <w:pStyle w:val="ListParagraph"/>
-        <w:numPr>
-          <w:ilvl w:val="3"/>
-          <w:numId w:val="11"/>
-        </w:numPr>
-        <w:tabs>
-          <w:tab w:val="left" w:pos="2091"/>
-          <w:tab w:val="left" w:pos="2092"/>
-        </w:tabs>
-        <w:spacing w:before="160"/>
-        <w:ind w:hanging="361"/>
-        <w:rPr>
-          <w:sz w:val="28"/>
-        </w:rPr>
-      </w:pPr>
-      <w:r>
-        <w:rPr>
-          <w:sz w:val="28"/>
-        </w:rPr>
-        <w:t>Thêm sản phẩm, cập nhật, xóa giỏ</w:t>
-      </w:r>
-      <w:r>
-        <w:rPr>
-          <w:spacing w:val="-10"/>
-          <w:sz w:val="28"/>
-        </w:rPr>
-        <w:t xml:space="preserve"> </w:t>
-      </w:r>
-      <w:r>
-        <w:rPr>
-          <w:sz w:val="28"/>
-        </w:rPr>
-        <w:t>hàng</w:t>
-      </w:r>
-    </w:p>
-    <w:p>
-      <w:pPr>
-        <w:pStyle w:val="ListParagraph"/>
-        <w:numPr>
-          <w:ilvl w:val="3"/>
-          <w:numId w:val="11"/>
-        </w:numPr>
-        <w:tabs>
-          <w:tab w:val="left" w:pos="2091"/>
-          <w:tab w:val="left" w:pos="2092"/>
-        </w:tabs>
-        <w:spacing w:before="160"/>
-        <w:ind w:hanging="361"/>
-        <w:rPr>
-          <w:sz w:val="28"/>
-        </w:rPr>
-      </w:pPr>
-      <w:r>
-        <w:rPr>
-          <w:sz w:val="28"/>
-        </w:rPr>
-        <w:t>Đặt hàng không cần tài khoản / Đã có tài</w:t>
-      </w:r>
-      <w:r>
-        <w:rPr>
-          <w:spacing w:val="1"/>
-          <w:sz w:val="28"/>
-        </w:rPr>
-        <w:t xml:space="preserve"> </w:t>
-      </w:r>
-      <w:r>
-        <w:rPr>
-          <w:sz w:val="28"/>
-        </w:rPr>
-        <w:t>khoản</w:t>
-      </w:r>
-    </w:p>
-    <w:p>
-      <w:pPr>
-        <w:rPr>
-          <w:sz w:val="28"/>
-        </w:rPr>
-        <w:sectPr>
-          <w:pgSz w:w="11910" w:h="16850"/>
-          <w:pgMar w:top="1260" w:right="0" w:bottom="1160" w:left="1180" w:header="727" w:footer="966" w:gutter="0"/>
-          <w:cols w:space="720"/>
-        </w:sectPr>
-      </w:pPr>
-    </w:p>
-    <w:p>
-      <w:pPr>
-        <w:pStyle w:val="BodyText"/>
-        <w:rPr>
-          <w:sz w:val="20"/>
-        </w:rPr>
-      </w:pPr>
-    </w:p>
-    <w:p>
-      <w:pPr>
-        <w:pStyle w:val="ListParagraph"/>
-        <w:numPr>
-          <w:ilvl w:val="3"/>
-          <w:numId w:val="11"/>
-        </w:numPr>
-        <w:tabs>
-          <w:tab w:val="left" w:pos="2091"/>
-          <w:tab w:val="left" w:pos="2092"/>
-        </w:tabs>
-        <w:spacing w:before="248"/>
-        <w:ind w:hanging="361"/>
-        <w:rPr>
-          <w:sz w:val="28"/>
-        </w:rPr>
-      </w:pPr>
-      <w:r>
-        <w:rPr>
-          <w:sz w:val="28"/>
-        </w:rPr>
-        <w:t xml:space="preserve">Chức năng nhập </w:t>
-      </w:r>
-      <w:r>
-        <w:rPr>
-          <w:spacing w:val="-3"/>
-          <w:sz w:val="28"/>
-        </w:rPr>
-        <w:t xml:space="preserve">mã </w:t>
-      </w:r>
-      <w:r>
-        <w:rPr>
-          <w:sz w:val="28"/>
-        </w:rPr>
-        <w:t>giảm giá giảm trực tiếp vào đơn</w:t>
-      </w:r>
-      <w:r>
-        <w:rPr>
-          <w:spacing w:val="-7"/>
-          <w:sz w:val="28"/>
-        </w:rPr>
-        <w:t xml:space="preserve"> </w:t>
-      </w:r>
-      <w:r>
-        <w:rPr>
-          <w:sz w:val="28"/>
-        </w:rPr>
-        <w:t>hàng</w:t>
-      </w:r>
-    </w:p>
-    <w:p>
-      <w:pPr>
-        <w:pStyle w:val="ListParagraph"/>
-        <w:numPr>
-          <w:ilvl w:val="3"/>
-          <w:numId w:val="11"/>
-        </w:numPr>
-        <w:tabs>
-          <w:tab w:val="left" w:pos="2091"/>
-          <w:tab w:val="left" w:pos="2092"/>
-        </w:tabs>
-        <w:spacing w:before="160"/>
-        <w:ind w:hanging="361"/>
-        <w:rPr>
-          <w:sz w:val="28"/>
-        </w:rPr>
-      </w:pPr>
-      <w:r>
-        <w:rPr>
-          <w:sz w:val="28"/>
-        </w:rPr>
-        <w:t>Thông báo và theo dõi trạng thái đơn đặt hàng đã</w:t>
-      </w:r>
-      <w:r>
-        <w:rPr>
-          <w:spacing w:val="-8"/>
-          <w:sz w:val="28"/>
-        </w:rPr>
-        <w:t xml:space="preserve"> </w:t>
-      </w:r>
-      <w:r>
-        <w:rPr>
-          <w:sz w:val="28"/>
-        </w:rPr>
-        <w:t>mua</w:t>
-      </w:r>
-    </w:p>
-    <w:p>
-      <w:pPr>
-        <w:pStyle w:val="ListParagraph"/>
-        <w:numPr>
-          <w:ilvl w:val="3"/>
-          <w:numId w:val="11"/>
-        </w:numPr>
-        <w:tabs>
-          <w:tab w:val="left" w:pos="2091"/>
-          <w:tab w:val="left" w:pos="2092"/>
-        </w:tabs>
-        <w:ind w:hanging="361"/>
-        <w:rPr>
-          <w:sz w:val="28"/>
-        </w:rPr>
-      </w:pPr>
-      <w:r>
-        <w:rPr>
-          <w:sz w:val="28"/>
-        </w:rPr>
-        <w:t>Hỗ trợ Lấy lại mật khẩu, Đổi mật</w:t>
-      </w:r>
-      <w:r>
-        <w:rPr>
-          <w:spacing w:val="1"/>
-          <w:sz w:val="28"/>
-        </w:rPr>
-        <w:t xml:space="preserve"> </w:t>
-      </w:r>
-      <w:r>
-        <w:rPr>
-          <w:sz w:val="28"/>
-        </w:rPr>
-        <w:t>khẩu</w:t>
-      </w:r>
-    </w:p>
-    <w:p>
-      <w:pPr>
-        <w:pStyle w:val="ListParagraph"/>
-        <w:numPr>
-          <w:ilvl w:val="3"/>
-          <w:numId w:val="11"/>
-        </w:numPr>
-        <w:tabs>
-          <w:tab w:val="left" w:pos="2091"/>
-          <w:tab w:val="left" w:pos="2092"/>
-        </w:tabs>
-        <w:spacing w:before="160"/>
-        <w:ind w:hanging="361"/>
-        <w:rPr>
-          <w:sz w:val="28"/>
-        </w:rPr>
-      </w:pPr>
-      <w:r>
-        <w:rPr>
-          <w:sz w:val="28"/>
-        </w:rPr>
-        <w:t>Quản lý theo thông tin tài khoản, đơn</w:t>
-      </w:r>
-      <w:r>
-        <w:rPr>
-          <w:spacing w:val="-6"/>
-          <w:sz w:val="28"/>
-        </w:rPr>
-        <w:t xml:space="preserve"> </w:t>
-      </w:r>
-      <w:r>
-        <w:rPr>
-          <w:sz w:val="28"/>
-        </w:rPr>
-        <w:t>hàng</w:t>
-      </w:r>
-    </w:p>
-    <w:p>
-      <w:pPr>
-        <w:pStyle w:val="ListParagraph"/>
-        <w:numPr>
-          <w:ilvl w:val="3"/>
-          <w:numId w:val="11"/>
-        </w:numPr>
-        <w:tabs>
-          <w:tab w:val="left" w:pos="2091"/>
-          <w:tab w:val="left" w:pos="2092"/>
-        </w:tabs>
-        <w:ind w:hanging="361"/>
-        <w:rPr>
-          <w:sz w:val="28"/>
-        </w:rPr>
-      </w:pPr>
-      <w:r>
-        <w:rPr>
-          <w:sz w:val="28"/>
-        </w:rPr>
-        <w:t>Theo dõi tình trạng đơn hàng, hủy</w:t>
-      </w:r>
-      <w:r>
-        <w:rPr>
-          <w:spacing w:val="-7"/>
-          <w:sz w:val="28"/>
-        </w:rPr>
-        <w:t xml:space="preserve"> </w:t>
-      </w:r>
-      <w:r>
-        <w:rPr>
-          <w:sz w:val="28"/>
-        </w:rPr>
-        <w:t>đơn</w:t>
-      </w:r>
-    </w:p>
-    <w:p>
-      <w:pPr>
-        <w:pStyle w:val="ListParagraph"/>
-        <w:numPr>
-          <w:ilvl w:val="3"/>
-          <w:numId w:val="11"/>
-        </w:numPr>
-        <w:tabs>
-          <w:tab w:val="left" w:pos="2092"/>
-        </w:tabs>
-        <w:spacing w:before="162" w:line="360" w:lineRule="auto"/>
-        <w:ind w:right="1131"/>
-        <w:jc w:val="both"/>
-        <w:rPr>
-          <w:sz w:val="28"/>
-        </w:rPr>
-      </w:pPr>
-      <w:r>
-        <w:rPr>
-          <w:sz w:val="28"/>
-        </w:rPr>
-        <w:t xml:space="preserve">Đăng ký tài khoản sẽ nhận được 1 </w:t>
-      </w:r>
-      <w:r>
-        <w:rPr>
-          <w:spacing w:val="-3"/>
-          <w:sz w:val="28"/>
-        </w:rPr>
-        <w:t xml:space="preserve">mã </w:t>
-      </w:r>
-      <w:r>
-        <w:rPr>
-          <w:sz w:val="28"/>
-        </w:rPr>
-        <w:t>giảm giá , nhận bằng email (mã giảm giá này chỉ được nhập 1 lần, hạn dùng sau 30 ngày kể từ khi đăng ký tài</w:t>
-      </w:r>
-      <w:r>
-        <w:rPr>
-          <w:spacing w:val="-4"/>
-          <w:sz w:val="28"/>
-        </w:rPr>
-        <w:t xml:space="preserve"> </w:t>
-      </w:r>
-      <w:r>
-        <w:rPr>
-          <w:sz w:val="28"/>
-        </w:rPr>
-        <w:t>khoản)</w:t>
-      </w:r>
-    </w:p>
-    <w:p>
-      <w:pPr>
-        <w:pStyle w:val="ListParagraph"/>
-        <w:numPr>
-          <w:ilvl w:val="3"/>
-          <w:numId w:val="11"/>
-        </w:numPr>
-        <w:tabs>
-          <w:tab w:val="left" w:pos="2092"/>
-        </w:tabs>
-        <w:spacing w:before="0" w:line="321" w:lineRule="exact"/>
-        <w:ind w:hanging="361"/>
-        <w:jc w:val="both"/>
-        <w:rPr>
-          <w:sz w:val="28"/>
-        </w:rPr>
-      </w:pPr>
-      <w:r>
-        <w:rPr>
-          <w:spacing w:val="-3"/>
-          <w:sz w:val="28"/>
-        </w:rPr>
-        <w:t>Quản</w:t>
-      </w:r>
-      <w:r>
-        <w:rPr>
-          <w:spacing w:val="-6"/>
-          <w:sz w:val="28"/>
-        </w:rPr>
-        <w:t xml:space="preserve"> </w:t>
-      </w:r>
-      <w:r>
-        <w:rPr>
-          <w:sz w:val="28"/>
-        </w:rPr>
-        <w:t>lý</w:t>
-      </w:r>
-      <w:r>
-        <w:rPr>
-          <w:spacing w:val="-5"/>
-          <w:sz w:val="28"/>
-        </w:rPr>
-        <w:t xml:space="preserve"> </w:t>
-      </w:r>
-      <w:r>
-        <w:rPr>
-          <w:spacing w:val="-3"/>
-          <w:sz w:val="28"/>
-        </w:rPr>
-        <w:t>danh</w:t>
-      </w:r>
-      <w:r>
-        <w:rPr>
-          <w:spacing w:val="-5"/>
-          <w:sz w:val="28"/>
-        </w:rPr>
-        <w:t xml:space="preserve"> </w:t>
-      </w:r>
-      <w:r>
-        <w:rPr>
-          <w:spacing w:val="-4"/>
-          <w:sz w:val="28"/>
-        </w:rPr>
-        <w:t>mục</w:t>
-      </w:r>
-      <w:r>
-        <w:rPr>
-          <w:spacing w:val="-6"/>
-          <w:sz w:val="28"/>
-        </w:rPr>
-        <w:t xml:space="preserve"> </w:t>
-      </w:r>
-      <w:r>
-        <w:rPr>
-          <w:sz w:val="28"/>
-        </w:rPr>
-        <w:t>loại</w:t>
-      </w:r>
-      <w:r>
-        <w:rPr>
-          <w:spacing w:val="-5"/>
-          <w:sz w:val="28"/>
-        </w:rPr>
-        <w:t xml:space="preserve"> </w:t>
-      </w:r>
-      <w:r>
-        <w:rPr>
-          <w:sz w:val="28"/>
-        </w:rPr>
-        <w:t>đa</w:t>
-      </w:r>
-      <w:r>
-        <w:rPr>
-          <w:spacing w:val="-6"/>
-          <w:sz w:val="28"/>
-        </w:rPr>
-        <w:t xml:space="preserve"> </w:t>
-      </w:r>
-      <w:r>
-        <w:rPr>
-          <w:sz w:val="28"/>
-        </w:rPr>
-        <w:t>cấp,</w:t>
-      </w:r>
-      <w:r>
-        <w:rPr>
-          <w:spacing w:val="-6"/>
-          <w:sz w:val="28"/>
-        </w:rPr>
-        <w:t xml:space="preserve"> </w:t>
-      </w:r>
-      <w:r>
-        <w:rPr>
-          <w:sz w:val="28"/>
-        </w:rPr>
-        <w:t>sắp</w:t>
-      </w:r>
-      <w:r>
-        <w:rPr>
-          <w:spacing w:val="-5"/>
-          <w:sz w:val="28"/>
-        </w:rPr>
-        <w:t xml:space="preserve"> </w:t>
-      </w:r>
-      <w:r>
-        <w:rPr>
-          <w:spacing w:val="-3"/>
-          <w:sz w:val="28"/>
-        </w:rPr>
-        <w:t>xếp</w:t>
-      </w:r>
-      <w:r>
-        <w:rPr>
-          <w:spacing w:val="-5"/>
-          <w:sz w:val="28"/>
-        </w:rPr>
-        <w:t xml:space="preserve"> </w:t>
-      </w:r>
-      <w:r>
-        <w:rPr>
-          <w:sz w:val="28"/>
-        </w:rPr>
-        <w:t>linh</w:t>
-      </w:r>
-      <w:r>
-        <w:rPr>
-          <w:spacing w:val="-8"/>
-          <w:sz w:val="28"/>
-        </w:rPr>
-        <w:t xml:space="preserve"> </w:t>
-      </w:r>
-      <w:r>
-        <w:rPr>
-          <w:sz w:val="28"/>
-        </w:rPr>
-        <w:t>hoạt,</w:t>
-      </w:r>
-      <w:r>
-        <w:rPr>
-          <w:spacing w:val="-6"/>
-          <w:sz w:val="28"/>
-        </w:rPr>
-        <w:t xml:space="preserve"> </w:t>
-      </w:r>
-      <w:r>
-        <w:rPr>
-          <w:sz w:val="28"/>
-        </w:rPr>
-        <w:t>ẩn</w:t>
-      </w:r>
-      <w:r>
-        <w:rPr>
-          <w:spacing w:val="-5"/>
-          <w:sz w:val="28"/>
-        </w:rPr>
-        <w:t xml:space="preserve"> </w:t>
-      </w:r>
-      <w:r>
-        <w:rPr>
-          <w:spacing w:val="-3"/>
-          <w:sz w:val="28"/>
-        </w:rPr>
-        <w:t>hiên</w:t>
-      </w:r>
-      <w:r>
-        <w:rPr>
-          <w:spacing w:val="-7"/>
-          <w:sz w:val="28"/>
-        </w:rPr>
-        <w:t xml:space="preserve"> </w:t>
-      </w:r>
-      <w:r>
-        <w:rPr>
-          <w:spacing w:val="-3"/>
-          <w:sz w:val="28"/>
-        </w:rPr>
-        <w:t>danh</w:t>
-      </w:r>
-      <w:r>
-        <w:rPr>
-          <w:spacing w:val="-2"/>
-          <w:sz w:val="28"/>
-        </w:rPr>
-        <w:t xml:space="preserve"> </w:t>
-      </w:r>
-      <w:r>
-        <w:rPr>
-          <w:spacing w:val="-4"/>
-          <w:sz w:val="28"/>
-        </w:rPr>
-        <w:t>mục</w:t>
-      </w:r>
-    </w:p>
-    <w:p>
-      <w:pPr>
-        <w:pStyle w:val="ListParagraph"/>
-        <w:numPr>
-          <w:ilvl w:val="3"/>
-          <w:numId w:val="11"/>
-        </w:numPr>
-        <w:tabs>
-          <w:tab w:val="left" w:pos="2086"/>
-          <w:tab w:val="left" w:pos="2087"/>
-        </w:tabs>
-        <w:spacing w:before="163" w:line="360" w:lineRule="auto"/>
-        <w:ind w:left="2086" w:right="1134" w:hanging="358"/>
-        <w:rPr>
-          <w:sz w:val="28"/>
-        </w:rPr>
-      </w:pPr>
-      <w:r>
-        <w:rPr>
-          <w:sz w:val="28"/>
-        </w:rPr>
-        <w:t>Quản lý nhà cung tấp (Cập nhật Trạng thái, Thêm, Sửa, Xóa,  Nhập</w:t>
-      </w:r>
-      <w:r>
-        <w:rPr>
-          <w:spacing w:val="-3"/>
-          <w:sz w:val="28"/>
-        </w:rPr>
-        <w:t xml:space="preserve"> </w:t>
-      </w:r>
-      <w:r>
-        <w:rPr>
-          <w:sz w:val="28"/>
-        </w:rPr>
-        <w:t>hàng)</w:t>
-      </w:r>
-    </w:p>
-    <w:p>
-      <w:pPr>
-        <w:pStyle w:val="ListParagraph"/>
-        <w:numPr>
-          <w:ilvl w:val="3"/>
-          <w:numId w:val="11"/>
-        </w:numPr>
-        <w:tabs>
-          <w:tab w:val="left" w:pos="2091"/>
-          <w:tab w:val="left" w:pos="2092"/>
-        </w:tabs>
-        <w:spacing w:before="0" w:line="321" w:lineRule="exact"/>
-        <w:ind w:hanging="361"/>
-        <w:rPr>
-          <w:sz w:val="28"/>
-        </w:rPr>
-      </w:pPr>
-      <w:r>
-        <w:rPr>
-          <w:spacing w:val="-6"/>
-          <w:sz w:val="28"/>
-        </w:rPr>
-        <w:t>Quản</w:t>
-      </w:r>
-      <w:r>
-        <w:rPr>
-          <w:spacing w:val="-13"/>
-          <w:sz w:val="28"/>
-        </w:rPr>
-        <w:t xml:space="preserve"> </w:t>
-      </w:r>
-      <w:r>
-        <w:rPr>
-          <w:spacing w:val="-4"/>
-          <w:sz w:val="28"/>
-        </w:rPr>
-        <w:t>lý</w:t>
-      </w:r>
-      <w:r>
-        <w:rPr>
-          <w:spacing w:val="-10"/>
-          <w:sz w:val="28"/>
-        </w:rPr>
-        <w:t xml:space="preserve"> </w:t>
-      </w:r>
-      <w:r>
-        <w:rPr>
-          <w:spacing w:val="-5"/>
-          <w:sz w:val="28"/>
-        </w:rPr>
-        <w:t>sản</w:t>
-      </w:r>
-      <w:r>
-        <w:rPr>
-          <w:spacing w:val="-11"/>
-          <w:sz w:val="28"/>
-        </w:rPr>
-        <w:t xml:space="preserve"> </w:t>
-      </w:r>
-      <w:r>
-        <w:rPr>
-          <w:spacing w:val="-5"/>
-          <w:sz w:val="28"/>
-        </w:rPr>
-        <w:t>phẩm</w:t>
-      </w:r>
-      <w:r>
-        <w:rPr>
-          <w:spacing w:val="-14"/>
-          <w:sz w:val="28"/>
-        </w:rPr>
-        <w:t xml:space="preserve"> </w:t>
-      </w:r>
-      <w:r>
-        <w:rPr>
-          <w:spacing w:val="-6"/>
-          <w:sz w:val="28"/>
-        </w:rPr>
-        <w:t>(Cập</w:t>
-      </w:r>
-      <w:r>
-        <w:rPr>
-          <w:spacing w:val="-13"/>
-          <w:sz w:val="28"/>
-        </w:rPr>
-        <w:t xml:space="preserve"> </w:t>
-      </w:r>
-      <w:r>
-        <w:rPr>
-          <w:spacing w:val="-5"/>
-          <w:sz w:val="28"/>
-        </w:rPr>
-        <w:t>nhật</w:t>
-      </w:r>
-      <w:r>
-        <w:rPr>
-          <w:spacing w:val="-10"/>
-          <w:sz w:val="28"/>
-        </w:rPr>
-        <w:t xml:space="preserve"> </w:t>
-      </w:r>
-      <w:r>
-        <w:rPr>
-          <w:spacing w:val="-6"/>
-          <w:sz w:val="28"/>
-        </w:rPr>
-        <w:t>Trạng</w:t>
-      </w:r>
-      <w:r>
-        <w:rPr>
-          <w:spacing w:val="-11"/>
-          <w:sz w:val="28"/>
-        </w:rPr>
-        <w:t xml:space="preserve"> </w:t>
-      </w:r>
-      <w:r>
-        <w:rPr>
-          <w:spacing w:val="-6"/>
-          <w:sz w:val="28"/>
-        </w:rPr>
-        <w:t>thái,</w:t>
-      </w:r>
-      <w:r>
-        <w:rPr>
-          <w:spacing w:val="-10"/>
-          <w:sz w:val="28"/>
-        </w:rPr>
-        <w:t xml:space="preserve"> </w:t>
-      </w:r>
-      <w:r>
-        <w:rPr>
-          <w:spacing w:val="-6"/>
-          <w:sz w:val="28"/>
-        </w:rPr>
-        <w:t>Thêm,</w:t>
-      </w:r>
-      <w:r>
-        <w:rPr>
-          <w:spacing w:val="-10"/>
-          <w:sz w:val="28"/>
-        </w:rPr>
-        <w:t xml:space="preserve"> </w:t>
-      </w:r>
-      <w:r>
-        <w:rPr>
-          <w:spacing w:val="-5"/>
-          <w:sz w:val="28"/>
-        </w:rPr>
-        <w:t>Sửa,</w:t>
-      </w:r>
-      <w:r>
-        <w:rPr>
-          <w:spacing w:val="-12"/>
-          <w:sz w:val="28"/>
-        </w:rPr>
-        <w:t xml:space="preserve"> </w:t>
-      </w:r>
-      <w:r>
-        <w:rPr>
-          <w:spacing w:val="-5"/>
-          <w:sz w:val="28"/>
-        </w:rPr>
-        <w:t>Xóa,</w:t>
-      </w:r>
-      <w:r>
-        <w:rPr>
-          <w:spacing w:val="-11"/>
-          <w:sz w:val="28"/>
-        </w:rPr>
-        <w:t xml:space="preserve"> </w:t>
-      </w:r>
-      <w:r>
-        <w:rPr>
-          <w:spacing w:val="-6"/>
-          <w:sz w:val="28"/>
-        </w:rPr>
-        <w:t>Nhập</w:t>
-      </w:r>
-      <w:r>
-        <w:rPr>
-          <w:spacing w:val="-11"/>
-          <w:sz w:val="28"/>
-        </w:rPr>
-        <w:t xml:space="preserve"> </w:t>
-      </w:r>
-      <w:r>
-        <w:rPr>
-          <w:spacing w:val="-5"/>
-          <w:sz w:val="28"/>
-        </w:rPr>
-        <w:t>hàng)</w:t>
-      </w:r>
-    </w:p>
-    <w:p>
-      <w:pPr>
-        <w:pStyle w:val="ListParagraph"/>
-        <w:numPr>
-          <w:ilvl w:val="3"/>
-          <w:numId w:val="11"/>
-        </w:numPr>
-        <w:tabs>
-          <w:tab w:val="left" w:pos="2091"/>
-          <w:tab w:val="left" w:pos="2092"/>
-        </w:tabs>
-        <w:ind w:hanging="361"/>
-        <w:rPr>
-          <w:sz w:val="28"/>
-        </w:rPr>
-      </w:pPr>
-      <w:r>
-        <w:rPr>
-          <w:sz w:val="28"/>
-        </w:rPr>
-        <w:t>Quản lý bài viết (Cập nhật Trạng thái, Thêm, Sửa,</w:t>
-      </w:r>
-      <w:r>
-        <w:rPr>
-          <w:spacing w:val="-12"/>
-          <w:sz w:val="28"/>
-        </w:rPr>
-        <w:t xml:space="preserve"> </w:t>
-      </w:r>
-      <w:r>
-        <w:rPr>
-          <w:sz w:val="28"/>
-        </w:rPr>
-        <w:t>Xóa)</w:t>
-      </w:r>
-    </w:p>
-    <w:p>
-      <w:pPr>
-        <w:pStyle w:val="ListParagraph"/>
-        <w:numPr>
-          <w:ilvl w:val="3"/>
-          <w:numId w:val="11"/>
-        </w:numPr>
-        <w:tabs>
-          <w:tab w:val="left" w:pos="2091"/>
-          <w:tab w:val="left" w:pos="2092"/>
-        </w:tabs>
-        <w:spacing w:before="163"/>
-        <w:ind w:hanging="361"/>
-        <w:rPr>
-          <w:sz w:val="28"/>
-        </w:rPr>
-      </w:pPr>
-      <w:r>
-        <w:rPr>
-          <w:sz w:val="28"/>
-        </w:rPr>
-        <w:t>Quản lý Liên hệ (Xem,</w:t>
-      </w:r>
-      <w:r>
-        <w:rPr>
-          <w:spacing w:val="-5"/>
-          <w:sz w:val="28"/>
-        </w:rPr>
-        <w:t xml:space="preserve"> </w:t>
-      </w:r>
-      <w:r>
-        <w:rPr>
-          <w:sz w:val="28"/>
-        </w:rPr>
-        <w:t>Xóa)</w:t>
-      </w:r>
-    </w:p>
-    <w:p>
-      <w:pPr>
-        <w:pStyle w:val="ListParagraph"/>
-        <w:numPr>
-          <w:ilvl w:val="3"/>
-          <w:numId w:val="11"/>
-        </w:numPr>
-        <w:tabs>
-          <w:tab w:val="left" w:pos="2091"/>
-          <w:tab w:val="left" w:pos="2092"/>
-        </w:tabs>
-        <w:spacing w:before="160" w:line="360" w:lineRule="auto"/>
-        <w:ind w:right="1129"/>
-        <w:rPr>
-          <w:sz w:val="28"/>
-        </w:rPr>
-      </w:pPr>
-      <w:r>
-        <w:rPr>
-          <w:sz w:val="28"/>
-        </w:rPr>
-        <w:t>Quản lý đơn hàng (Xem chi tiết đơn hàng, Trạng thái đơn hàng, Hủy đơn, Lưu</w:t>
-      </w:r>
-      <w:r>
-        <w:rPr>
-          <w:spacing w:val="-5"/>
-          <w:sz w:val="28"/>
-        </w:rPr>
-        <w:t xml:space="preserve"> </w:t>
-      </w:r>
-      <w:r>
-        <w:rPr>
-          <w:sz w:val="28"/>
-        </w:rPr>
-        <w:t>đơn)</w:t>
-      </w:r>
-    </w:p>
-    <w:p>
-      <w:pPr>
-        <w:pStyle w:val="ListParagraph"/>
-        <w:numPr>
-          <w:ilvl w:val="3"/>
-          <w:numId w:val="11"/>
-        </w:numPr>
-        <w:tabs>
-          <w:tab w:val="left" w:pos="2091"/>
-          <w:tab w:val="left" w:pos="2092"/>
-        </w:tabs>
-        <w:spacing w:before="0" w:line="321" w:lineRule="exact"/>
-        <w:ind w:hanging="361"/>
-        <w:rPr>
-          <w:sz w:val="28"/>
-        </w:rPr>
-      </w:pPr>
-      <w:r>
-        <w:rPr>
-          <w:sz w:val="28"/>
-        </w:rPr>
-        <w:t xml:space="preserve">Quản lý </w:t>
-      </w:r>
-      <w:r>
-        <w:rPr>
-          <w:spacing w:val="-3"/>
-          <w:sz w:val="28"/>
-        </w:rPr>
-        <w:t xml:space="preserve">mã </w:t>
-      </w:r>
-      <w:r>
-        <w:rPr>
-          <w:sz w:val="28"/>
-        </w:rPr>
-        <w:t>giảm giá (Thêm, Sửa,</w:t>
-      </w:r>
-      <w:r>
-        <w:rPr>
-          <w:spacing w:val="-4"/>
-          <w:sz w:val="28"/>
-        </w:rPr>
-        <w:t xml:space="preserve"> </w:t>
-      </w:r>
-      <w:r>
-        <w:rPr>
-          <w:sz w:val="28"/>
-        </w:rPr>
-        <w:t>Xóa)</w:t>
-      </w:r>
-    </w:p>
-    <w:p>
-      <w:pPr>
-        <w:pStyle w:val="ListParagraph"/>
-        <w:numPr>
-          <w:ilvl w:val="3"/>
-          <w:numId w:val="11"/>
-        </w:numPr>
-        <w:tabs>
-          <w:tab w:val="left" w:pos="2091"/>
-          <w:tab w:val="left" w:pos="2092"/>
-        </w:tabs>
-        <w:spacing w:before="163"/>
-        <w:ind w:hanging="361"/>
-        <w:rPr>
-          <w:sz w:val="28"/>
-        </w:rPr>
-      </w:pPr>
-      <w:r>
-        <w:rPr>
-          <w:sz w:val="28"/>
-        </w:rPr>
-        <w:t>Quản lý thông tin khách hàng (Xem,</w:t>
-      </w:r>
-      <w:r>
-        <w:rPr>
-          <w:spacing w:val="-10"/>
-          <w:sz w:val="28"/>
-        </w:rPr>
-        <w:t xml:space="preserve"> </w:t>
-      </w:r>
-      <w:r>
-        <w:rPr>
-          <w:sz w:val="28"/>
-        </w:rPr>
-        <w:t>Xóa)</w:t>
-      </w:r>
-    </w:p>
-    <w:p>
-      <w:pPr>
-        <w:pStyle w:val="ListParagraph"/>
-        <w:numPr>
-          <w:ilvl w:val="3"/>
-          <w:numId w:val="11"/>
-        </w:numPr>
-        <w:tabs>
-          <w:tab w:val="left" w:pos="2091"/>
-          <w:tab w:val="left" w:pos="2092"/>
-        </w:tabs>
-        <w:ind w:hanging="361"/>
-        <w:rPr>
-          <w:sz w:val="28"/>
-        </w:rPr>
-      </w:pPr>
-      <w:r>
-        <w:rPr>
-          <w:sz w:val="28"/>
-        </w:rPr>
-        <w:t>Quản lý nhân viên (Thêm, Sửa, Xóa, Lấy lại mật</w:t>
-      </w:r>
-      <w:r>
-        <w:rPr>
-          <w:spacing w:val="-12"/>
-          <w:sz w:val="28"/>
-        </w:rPr>
-        <w:t xml:space="preserve"> </w:t>
-      </w:r>
-      <w:r>
-        <w:rPr>
-          <w:sz w:val="28"/>
-        </w:rPr>
-        <w:t>khẩu)</w:t>
-      </w:r>
-    </w:p>
-    <w:p>
-      <w:pPr>
-        <w:pStyle w:val="ListParagraph"/>
-        <w:numPr>
-          <w:ilvl w:val="3"/>
-          <w:numId w:val="11"/>
-        </w:numPr>
-        <w:tabs>
-          <w:tab w:val="left" w:pos="2091"/>
-          <w:tab w:val="left" w:pos="2092"/>
-        </w:tabs>
-        <w:spacing w:before="160"/>
-        <w:ind w:hanging="361"/>
-        <w:rPr>
-          <w:sz w:val="28"/>
-        </w:rPr>
-      </w:pPr>
-      <w:r>
-        <w:rPr>
-          <w:sz w:val="28"/>
-        </w:rPr>
-        <w:t>Quản lý Slider (Xem, Sửa,</w:t>
-      </w:r>
-      <w:r>
-        <w:rPr>
-          <w:spacing w:val="-2"/>
-          <w:sz w:val="28"/>
-        </w:rPr>
-        <w:t xml:space="preserve"> </w:t>
-      </w:r>
-      <w:r>
-        <w:rPr>
-          <w:sz w:val="28"/>
-        </w:rPr>
-        <w:t>Xóa)</w:t>
-      </w:r>
-    </w:p>
-    <w:p>
-      <w:pPr>
-        <w:pStyle w:val="ListParagraph"/>
-        <w:numPr>
-          <w:ilvl w:val="3"/>
-          <w:numId w:val="11"/>
-        </w:numPr>
-        <w:tabs>
-          <w:tab w:val="left" w:pos="2091"/>
-          <w:tab w:val="left" w:pos="2092"/>
-        </w:tabs>
-        <w:spacing w:before="160"/>
-        <w:ind w:hanging="361"/>
-        <w:rPr>
-          <w:sz w:val="28"/>
-        </w:rPr>
-      </w:pPr>
-      <w:r>
-        <w:rPr>
-          <w:sz w:val="28"/>
-        </w:rPr>
-        <w:t>Cấu hình phí giao hàng</w:t>
-      </w:r>
-      <w:r>
-        <w:rPr>
-          <w:spacing w:val="-11"/>
-          <w:sz w:val="28"/>
-        </w:rPr>
-        <w:t xml:space="preserve"> </w:t>
-      </w:r>
-      <w:r>
-        <w:rPr>
-          <w:sz w:val="28"/>
-        </w:rPr>
-        <w:t>(Sửa)</w:t>
-      </w:r>
-    </w:p>
-    <w:p>
-      <w:pPr>
-        <w:pStyle w:val="ListParagraph"/>
-        <w:numPr>
-          <w:ilvl w:val="3"/>
-          <w:numId w:val="11"/>
-        </w:numPr>
-        <w:tabs>
-          <w:tab w:val="left" w:pos="2091"/>
-          <w:tab w:val="left" w:pos="2092"/>
-        </w:tabs>
-        <w:spacing w:line="362" w:lineRule="auto"/>
-        <w:ind w:right="1130"/>
-        <w:rPr>
-          <w:sz w:val="28"/>
-        </w:rPr>
-      </w:pPr>
-      <w:r>
-        <w:rPr>
-          <w:sz w:val="28"/>
-        </w:rPr>
-        <w:t>Lược đồ thống kê đơn hàng theo tháng (Số sản phẩm, Số đơn hàng trong tháng, đã giao, số tiền theo</w:t>
-      </w:r>
-      <w:r>
-        <w:rPr>
-          <w:spacing w:val="-9"/>
-          <w:sz w:val="28"/>
-        </w:rPr>
-        <w:t xml:space="preserve"> </w:t>
-      </w:r>
-      <w:r>
-        <w:rPr>
-          <w:sz w:val="28"/>
-        </w:rPr>
-        <w:t>tháng)</w:t>
-      </w:r>
-    </w:p>
-    <w:p>
-      <w:pPr>
-        <w:pStyle w:val="ListParagraph"/>
-        <w:numPr>
-          <w:ilvl w:val="3"/>
-          <w:numId w:val="11"/>
-        </w:numPr>
-        <w:tabs>
-          <w:tab w:val="left" w:pos="2091"/>
-          <w:tab w:val="left" w:pos="2092"/>
-        </w:tabs>
-        <w:spacing w:before="0" w:line="360" w:lineRule="auto"/>
-        <w:ind w:right="1128"/>
-        <w:rPr>
-          <w:sz w:val="28"/>
-        </w:rPr>
-      </w:pPr>
-      <w:r>
-        <w:rPr>
-          <w:sz w:val="28"/>
-        </w:rPr>
-        <w:t>Cập nhật số lượng sản phẩm trong kho theo từng đơn hàng bán thành công</w:t>
-      </w:r>
-    </w:p>
-    <w:p>
-      <w:pPr>
-        <w:pStyle w:val="ListParagraph"/>
-        <w:numPr>
-          <w:ilvl w:val="3"/>
-          <w:numId w:val="11"/>
-        </w:numPr>
-        <w:tabs>
-          <w:tab w:val="left" w:pos="2091"/>
-          <w:tab w:val="left" w:pos="2092"/>
-        </w:tabs>
-        <w:spacing w:before="0" w:line="362" w:lineRule="auto"/>
-        <w:ind w:right="1127"/>
-        <w:rPr>
-          <w:sz w:val="28"/>
-        </w:rPr>
-      </w:pPr>
-      <w:r>
-        <w:rPr>
-          <w:sz w:val="28"/>
-        </w:rPr>
-        <w:t xml:space="preserve">Cập nhật lần nhập mã giảm giá còn lại của 1 </w:t>
-      </w:r>
-      <w:r>
-        <w:rPr>
-          <w:spacing w:val="-3"/>
-          <w:sz w:val="28"/>
-        </w:rPr>
-        <w:t xml:space="preserve">mã </w:t>
-      </w:r>
-      <w:r>
-        <w:rPr>
-          <w:sz w:val="28"/>
-        </w:rPr>
-        <w:t>khi khách đặt hàng</w:t>
+        <w:t>mềm.</w:t>
       </w:r>
     </w:p>
     <w:p>
@@ -7442,8 +5824,8 @@
           <w:sz w:val="28"/>
         </w:rPr>
       </w:pPr>
-      <w:bookmarkStart w:id="16" w:name="_bookmark17"/>
-      <w:bookmarkEnd w:id="16"/>
+      <w:bookmarkStart w:id="15" w:name="_bookmark17"/>
+      <w:bookmarkEnd w:id="15"/>
       <w:r>
         <w:rPr>
           <w:b/>
@@ -7496,8 +5878,8 @@
           <w:sz w:val="28"/>
         </w:rPr>
       </w:pPr>
-      <w:bookmarkStart w:id="17" w:name="_bookmark18"/>
-      <w:bookmarkEnd w:id="17"/>
+      <w:bookmarkStart w:id="16" w:name="_bookmark18"/>
+      <w:bookmarkEnd w:id="16"/>
       <w:r>
         <w:rPr>
           <w:b/>
@@ -7625,29 +6007,1558 @@
           <w:sz w:val="28"/>
         </w:rPr>
       </w:pPr>
-      <w:bookmarkStart w:id="18" w:name="_bookmark19"/>
-      <w:bookmarkEnd w:id="18"/>
+      <w:bookmarkStart w:id="17" w:name="_bookmark19"/>
+      <w:bookmarkEnd w:id="17"/>
       <w:r>
         <w:rPr>
           <w:b/>
           <w:sz w:val="28"/>
-        </w:rPr>
-        <w:t>Mục đích của dự</w:t>
-      </w:r>
-      <w:r>
+          <w:lang w:val="en-US"/>
+        </w:rPr>
+        <w:t xml:space="preserve">Xác định các yêu cầu nghiệp vụ </w:t>
+      </w:r>
+    </w:p>
+    <w:p>
+      <w:pPr>
+        <w:spacing w:before="156"/>
+        <w:ind w:left="1211"/>
+        <w:jc w:val="both"/>
+        <w:rPr>
+          <w:i/>
+          <w:sz w:val="28"/>
+        </w:rPr>
+      </w:pPr>
+      <w:r>
+        <w:rPr>
+          <w:i/>
+          <w:sz w:val="28"/>
+        </w:rPr>
+        <w:t>Chức năng:</w:t>
+      </w:r>
+    </w:p>
+    <w:p>
+      <w:pPr>
+        <w:pStyle w:val="ListParagraph"/>
+        <w:numPr>
+          <w:ilvl w:val="3"/>
+          <w:numId w:val="18"/>
+        </w:numPr>
+        <w:tabs>
+          <w:tab w:val="left" w:pos="1932"/>
+        </w:tabs>
+        <w:spacing w:before="160"/>
+        <w:ind w:hanging="361"/>
+        <w:jc w:val="both"/>
+        <w:rPr>
+          <w:sz w:val="28"/>
+        </w:rPr>
+      </w:pPr>
+      <w:r>
+        <w:rPr>
+          <w:sz w:val="28"/>
+        </w:rPr>
+        <w:t>Đăng ký, đăng nhập để trở thành thành</w:t>
+      </w:r>
+      <w:r>
+        <w:rPr>
+          <w:spacing w:val="-13"/>
+          <w:sz w:val="28"/>
+        </w:rPr>
+        <w:t xml:space="preserve"> </w:t>
+      </w:r>
+      <w:r>
+        <w:rPr>
+          <w:sz w:val="28"/>
+        </w:rPr>
+        <w:t>viên</w:t>
+      </w:r>
+    </w:p>
+    <w:p>
+      <w:pPr>
+        <w:pStyle w:val="ListParagraph"/>
+        <w:numPr>
+          <w:ilvl w:val="3"/>
+          <w:numId w:val="18"/>
+        </w:numPr>
+        <w:tabs>
+          <w:tab w:val="left" w:pos="1931"/>
+          <w:tab w:val="left" w:pos="1932"/>
+        </w:tabs>
+        <w:spacing w:before="163"/>
+        <w:ind w:hanging="361"/>
+        <w:rPr>
+          <w:sz w:val="28"/>
+        </w:rPr>
+      </w:pPr>
+      <w:r>
+        <w:rPr>
+          <w:sz w:val="28"/>
+        </w:rPr>
+        <w:t>Hiển thị và bán mọi loại sản phẩm, khuyến mãi, bán</w:t>
+      </w:r>
+      <w:r>
+        <w:rPr>
+          <w:spacing w:val="-8"/>
+          <w:sz w:val="28"/>
+        </w:rPr>
+        <w:t xml:space="preserve"> </w:t>
+      </w:r>
+      <w:r>
+        <w:rPr>
+          <w:sz w:val="28"/>
+        </w:rPr>
+        <w:t>chạy….</w:t>
+      </w:r>
+    </w:p>
+    <w:p>
+      <w:pPr>
+        <w:pStyle w:val="ListParagraph"/>
+        <w:numPr>
+          <w:ilvl w:val="3"/>
+          <w:numId w:val="18"/>
+        </w:numPr>
+        <w:tabs>
+          <w:tab w:val="left" w:pos="1931"/>
+          <w:tab w:val="left" w:pos="1932"/>
+        </w:tabs>
+        <w:ind w:hanging="361"/>
+        <w:rPr>
+          <w:sz w:val="28"/>
+        </w:rPr>
+      </w:pPr>
+      <w:r>
+        <w:rPr>
+          <w:sz w:val="28"/>
+        </w:rPr>
+        <w:t>Hiển thị danh sách tin tức và tin tức mới</w:t>
+      </w:r>
+      <w:r>
+        <w:rPr>
+          <w:spacing w:val="-9"/>
+          <w:sz w:val="28"/>
+        </w:rPr>
+        <w:t xml:space="preserve"> </w:t>
+      </w:r>
+      <w:r>
+        <w:rPr>
+          <w:sz w:val="28"/>
+        </w:rPr>
+        <w:t>nhất</w:t>
+      </w:r>
+    </w:p>
+    <w:p>
+      <w:pPr>
+        <w:pStyle w:val="ListParagraph"/>
+        <w:numPr>
+          <w:ilvl w:val="3"/>
+          <w:numId w:val="18"/>
+        </w:numPr>
+        <w:tabs>
+          <w:tab w:val="left" w:pos="1931"/>
+          <w:tab w:val="left" w:pos="1932"/>
+        </w:tabs>
+        <w:spacing w:before="160"/>
+        <w:ind w:hanging="361"/>
+        <w:rPr>
+          <w:sz w:val="28"/>
+        </w:rPr>
+      </w:pPr>
+      <w:r>
+        <w:rPr>
+          <w:sz w:val="28"/>
+        </w:rPr>
+        <w:t>Hiển thị danh mục đa cấp các loại sản</w:t>
+      </w:r>
+      <w:r>
+        <w:rPr>
+          <w:spacing w:val="-7"/>
+          <w:sz w:val="28"/>
+        </w:rPr>
+        <w:t xml:space="preserve"> </w:t>
+      </w:r>
+      <w:r>
+        <w:rPr>
+          <w:sz w:val="28"/>
+        </w:rPr>
+        <w:t>phẩm</w:t>
+      </w:r>
+    </w:p>
+    <w:p>
+      <w:pPr>
+        <w:pStyle w:val="ListParagraph"/>
+        <w:numPr>
+          <w:ilvl w:val="3"/>
+          <w:numId w:val="18"/>
+        </w:numPr>
+        <w:tabs>
+          <w:tab w:val="left" w:pos="1931"/>
+          <w:tab w:val="left" w:pos="1932"/>
+        </w:tabs>
+        <w:ind w:hanging="361"/>
+        <w:rPr>
+          <w:sz w:val="28"/>
+        </w:rPr>
+      </w:pPr>
+      <w:r>
+        <w:rPr>
+          <w:sz w:val="28"/>
+        </w:rPr>
+        <w:t>Tìm tiếm theo từ khóa và lọc sản phẩm theo các tiêu</w:t>
+      </w:r>
+      <w:r>
+        <w:rPr>
+          <w:spacing w:val="-20"/>
+          <w:sz w:val="28"/>
+        </w:rPr>
+        <w:t xml:space="preserve"> </w:t>
+      </w:r>
+      <w:r>
+        <w:rPr>
+          <w:sz w:val="28"/>
+        </w:rPr>
+        <w:t>chí</w:t>
+      </w:r>
+    </w:p>
+    <w:p>
+      <w:pPr>
+        <w:pStyle w:val="ListParagraph"/>
+        <w:numPr>
+          <w:ilvl w:val="3"/>
+          <w:numId w:val="18"/>
+        </w:numPr>
+        <w:tabs>
+          <w:tab w:val="left" w:pos="1931"/>
+          <w:tab w:val="left" w:pos="1932"/>
+        </w:tabs>
+        <w:spacing w:before="163"/>
+        <w:ind w:hanging="361"/>
+        <w:rPr>
+          <w:sz w:val="28"/>
+        </w:rPr>
+      </w:pPr>
+      <w:r>
+        <w:rPr>
+          <w:sz w:val="28"/>
+        </w:rPr>
+        <w:t>Hiển thị nhiều ảnh mô tả và thông tin chi tiết sản</w:t>
+      </w:r>
+      <w:r>
+        <w:rPr>
+          <w:spacing w:val="-6"/>
+          <w:sz w:val="28"/>
+        </w:rPr>
+        <w:t xml:space="preserve"> </w:t>
+      </w:r>
+      <w:r>
+        <w:rPr>
+          <w:sz w:val="28"/>
+        </w:rPr>
+        <w:t>phẩm</w:t>
+      </w:r>
+    </w:p>
+    <w:p>
+      <w:pPr>
+        <w:pStyle w:val="ListParagraph"/>
+        <w:numPr>
+          <w:ilvl w:val="3"/>
+          <w:numId w:val="18"/>
+        </w:numPr>
+        <w:tabs>
+          <w:tab w:val="left" w:pos="1931"/>
+          <w:tab w:val="left" w:pos="1932"/>
+        </w:tabs>
+        <w:spacing w:before="160"/>
+        <w:ind w:hanging="361"/>
+        <w:rPr>
+          <w:sz w:val="28"/>
+        </w:rPr>
+      </w:pPr>
+      <w:r>
+        <w:rPr>
+          <w:sz w:val="28"/>
+        </w:rPr>
+        <w:t>Hiển thị gợi ý sản phẩm cùng loại và bình luận về sản</w:t>
+      </w:r>
+      <w:r>
+        <w:rPr>
+          <w:spacing w:val="-28"/>
+          <w:sz w:val="28"/>
+        </w:rPr>
+        <w:t xml:space="preserve"> </w:t>
+      </w:r>
+      <w:r>
+        <w:rPr>
+          <w:sz w:val="28"/>
+        </w:rPr>
+        <w:t>phẩm</w:t>
+      </w:r>
+    </w:p>
+    <w:p>
+      <w:pPr>
+        <w:pStyle w:val="ListParagraph"/>
+        <w:numPr>
+          <w:ilvl w:val="3"/>
+          <w:numId w:val="18"/>
+        </w:numPr>
+        <w:tabs>
+          <w:tab w:val="left" w:pos="1931"/>
+          <w:tab w:val="left" w:pos="1932"/>
+        </w:tabs>
+        <w:spacing w:line="360" w:lineRule="auto"/>
+        <w:ind w:right="1136"/>
+        <w:rPr>
+          <w:sz w:val="28"/>
+        </w:rPr>
+      </w:pPr>
+      <w:r>
+        <w:rPr>
+          <w:sz w:val="28"/>
+        </w:rPr>
+        <w:t>Chat trực tiếp với cửa hàng bằng tài khoản Facebook (muốn chat phải chạy trên host</w:t>
+      </w:r>
+      <w:r>
+        <w:rPr>
+          <w:spacing w:val="-5"/>
+          <w:sz w:val="28"/>
+        </w:rPr>
+        <w:t xml:space="preserve"> </w:t>
+      </w:r>
+      <w:r>
+        <w:rPr>
+          <w:sz w:val="28"/>
+        </w:rPr>
+        <w:t>thật)</w:t>
+      </w:r>
+    </w:p>
+    <w:p>
+      <w:pPr>
+        <w:pStyle w:val="ListParagraph"/>
+        <w:numPr>
+          <w:ilvl w:val="3"/>
+          <w:numId w:val="18"/>
+        </w:numPr>
+        <w:tabs>
+          <w:tab w:val="left" w:pos="1931"/>
+          <w:tab w:val="left" w:pos="1932"/>
+        </w:tabs>
+        <w:spacing w:before="0" w:line="362" w:lineRule="auto"/>
+        <w:ind w:right="1138"/>
+        <w:rPr>
+          <w:sz w:val="28"/>
+        </w:rPr>
+      </w:pPr>
+      <w:r>
+        <w:rPr>
+          <w:sz w:val="28"/>
+        </w:rPr>
+        <w:t>Bình luận sản phẩm bằng tài khoản Facebook (quản lý bình luận</w:t>
+      </w:r>
+      <w:r>
+        <w:rPr>
+          <w:spacing w:val="-40"/>
+          <w:sz w:val="28"/>
+        </w:rPr>
+        <w:t xml:space="preserve"> </w:t>
+      </w:r>
+      <w:r>
+        <w:rPr>
+          <w:sz w:val="28"/>
+        </w:rPr>
+        <w:t>bằng tài khoản đã đăng ký lúc</w:t>
+      </w:r>
+      <w:r>
+        <w:rPr>
+          <w:spacing w:val="-8"/>
+          <w:sz w:val="28"/>
+        </w:rPr>
+        <w:t xml:space="preserve"> </w:t>
+      </w:r>
+      <w:r>
+        <w:rPr>
+          <w:sz w:val="28"/>
+        </w:rPr>
+        <w:t>đầu)</w:t>
+      </w:r>
+    </w:p>
+    <w:p>
+      <w:pPr>
+        <w:pStyle w:val="ListParagraph"/>
+        <w:numPr>
+          <w:ilvl w:val="3"/>
+          <w:numId w:val="18"/>
+        </w:numPr>
+        <w:tabs>
+          <w:tab w:val="left" w:pos="1931"/>
+          <w:tab w:val="left" w:pos="1932"/>
+        </w:tabs>
+        <w:spacing w:before="0" w:line="317" w:lineRule="exact"/>
+        <w:ind w:hanging="361"/>
+        <w:rPr>
+          <w:sz w:val="28"/>
+        </w:rPr>
+      </w:pPr>
+      <w:r>
+        <w:rPr>
+          <w:sz w:val="28"/>
+        </w:rPr>
+        <w:lastRenderedPageBreak/>
+        <w:t>Đóng góp ý kiến, phản hồi trong trang liên</w:t>
+      </w:r>
+      <w:r>
+        <w:rPr>
+          <w:spacing w:val="-7"/>
+          <w:sz w:val="28"/>
+        </w:rPr>
+        <w:t xml:space="preserve"> </w:t>
+      </w:r>
+      <w:r>
+        <w:rPr>
+          <w:sz w:val="28"/>
+        </w:rPr>
+        <w:t>hệ</w:t>
+      </w:r>
+    </w:p>
+    <w:p>
+      <w:pPr>
+        <w:pStyle w:val="ListParagraph"/>
+        <w:numPr>
+          <w:ilvl w:val="3"/>
+          <w:numId w:val="18"/>
+        </w:numPr>
+        <w:tabs>
+          <w:tab w:val="left" w:pos="1931"/>
+          <w:tab w:val="left" w:pos="1932"/>
+        </w:tabs>
+        <w:spacing w:before="159"/>
+        <w:ind w:hanging="361"/>
+        <w:rPr>
+          <w:sz w:val="28"/>
+        </w:rPr>
+      </w:pPr>
+      <w:r>
+        <w:rPr>
+          <w:sz w:val="28"/>
+        </w:rPr>
+        <w:t>Tính năng mua hàng gủi thông tin đơn hàng qua</w:t>
+      </w:r>
+      <w:r>
+        <w:rPr>
+          <w:spacing w:val="-1"/>
+          <w:sz w:val="28"/>
+        </w:rPr>
+        <w:t xml:space="preserve"> </w:t>
+      </w:r>
+      <w:r>
+        <w:rPr>
+          <w:sz w:val="28"/>
+        </w:rPr>
+        <w:t>email</w:t>
+      </w:r>
+    </w:p>
+    <w:p>
+      <w:pPr>
+        <w:pStyle w:val="ListParagraph"/>
+        <w:numPr>
+          <w:ilvl w:val="3"/>
+          <w:numId w:val="18"/>
+        </w:numPr>
+        <w:tabs>
+          <w:tab w:val="left" w:pos="1931"/>
+          <w:tab w:val="left" w:pos="1932"/>
+        </w:tabs>
+        <w:ind w:hanging="361"/>
+        <w:rPr>
+          <w:sz w:val="28"/>
+        </w:rPr>
+      </w:pPr>
+      <w:r>
+        <w:rPr>
+          <w:sz w:val="28"/>
+        </w:rPr>
+        <w:t>Thêm sản phẩm, cập nhật, xóa giỏ</w:t>
+      </w:r>
+      <w:r>
+        <w:rPr>
+          <w:spacing w:val="-10"/>
+          <w:sz w:val="28"/>
+        </w:rPr>
+        <w:t xml:space="preserve"> </w:t>
+      </w:r>
+      <w:r>
+        <w:rPr>
+          <w:sz w:val="28"/>
+        </w:rPr>
+        <w:t>hàng</w:t>
+      </w:r>
+    </w:p>
+    <w:p>
+      <w:pPr>
+        <w:rPr>
+          <w:sz w:val="28"/>
+        </w:rPr>
+        <w:sectPr>
+          <w:pgSz w:w="12240" w:h="15840"/>
+          <w:pgMar w:top="1080" w:right="0" w:bottom="980" w:left="1340" w:header="715" w:footer="791" w:gutter="0"/>
+          <w:cols w:space="720"/>
+        </w:sectPr>
+      </w:pPr>
+    </w:p>
+    <w:p>
+      <w:pPr>
+        <w:pStyle w:val="BodyText"/>
+        <w:spacing w:before="10"/>
+        <w:rPr>
+          <w:sz w:val="19"/>
+        </w:rPr>
+      </w:pPr>
+    </w:p>
+    <w:p>
+      <w:pPr>
+        <w:pStyle w:val="ListParagraph"/>
+        <w:numPr>
+          <w:ilvl w:val="3"/>
+          <w:numId w:val="18"/>
+        </w:numPr>
+        <w:tabs>
+          <w:tab w:val="left" w:pos="1931"/>
+          <w:tab w:val="left" w:pos="1932"/>
+        </w:tabs>
+        <w:spacing w:before="89"/>
+        <w:ind w:hanging="361"/>
+        <w:rPr>
+          <w:sz w:val="28"/>
+        </w:rPr>
+      </w:pPr>
+      <w:r>
+        <w:rPr>
+          <w:sz w:val="28"/>
+        </w:rPr>
+        <w:t>Đặt hàng không cần tài khoản / Đã có tài khoản</w:t>
+      </w:r>
+    </w:p>
+    <w:p>
+      <w:pPr>
+        <w:pStyle w:val="ListParagraph"/>
+        <w:numPr>
+          <w:ilvl w:val="3"/>
+          <w:numId w:val="18"/>
+        </w:numPr>
+        <w:tabs>
+          <w:tab w:val="left" w:pos="1931"/>
+          <w:tab w:val="left" w:pos="1932"/>
+        </w:tabs>
+        <w:spacing w:before="160"/>
+        <w:ind w:hanging="361"/>
+        <w:rPr>
+          <w:sz w:val="28"/>
+        </w:rPr>
+      </w:pPr>
+      <w:r>
+        <w:rPr>
+          <w:sz w:val="28"/>
+        </w:rPr>
+        <w:t xml:space="preserve">Chức năng nhập </w:t>
+      </w:r>
+      <w:r>
+        <w:rPr>
+          <w:spacing w:val="-3"/>
+          <w:sz w:val="28"/>
+        </w:rPr>
+        <w:t xml:space="preserve">mã </w:t>
+      </w:r>
+      <w:r>
+        <w:rPr>
+          <w:sz w:val="28"/>
+        </w:rPr>
+        <w:t>giảm giá giảm trực tiếp vào đơn</w:t>
+      </w:r>
+      <w:r>
+        <w:rPr>
+          <w:spacing w:val="-8"/>
+          <w:sz w:val="28"/>
+        </w:rPr>
+        <w:t xml:space="preserve"> </w:t>
+      </w:r>
+      <w:r>
+        <w:rPr>
+          <w:sz w:val="28"/>
+        </w:rPr>
+        <w:t>hàng</w:t>
+      </w:r>
+    </w:p>
+    <w:p>
+      <w:pPr>
+        <w:pStyle w:val="ListParagraph"/>
+        <w:numPr>
+          <w:ilvl w:val="3"/>
+          <w:numId w:val="18"/>
+        </w:numPr>
+        <w:tabs>
+          <w:tab w:val="left" w:pos="1931"/>
+          <w:tab w:val="left" w:pos="1932"/>
+        </w:tabs>
+        <w:spacing w:before="160"/>
+        <w:ind w:hanging="361"/>
+        <w:rPr>
+          <w:sz w:val="28"/>
+        </w:rPr>
+      </w:pPr>
+      <w:r>
+        <w:rPr>
+          <w:sz w:val="28"/>
+        </w:rPr>
+        <w:t>Thông báo và theo dõi trạng thái đơn đặt hàng đã</w:t>
+      </w:r>
+      <w:r>
+        <w:rPr>
+          <w:spacing w:val="-9"/>
+          <w:sz w:val="28"/>
+        </w:rPr>
+        <w:t xml:space="preserve"> </w:t>
+      </w:r>
+      <w:r>
+        <w:rPr>
+          <w:sz w:val="28"/>
+        </w:rPr>
+        <w:t>mua</w:t>
+      </w:r>
+    </w:p>
+    <w:p>
+      <w:pPr>
+        <w:pStyle w:val="ListParagraph"/>
+        <w:numPr>
+          <w:ilvl w:val="3"/>
+          <w:numId w:val="18"/>
+        </w:numPr>
+        <w:tabs>
+          <w:tab w:val="left" w:pos="1931"/>
+          <w:tab w:val="left" w:pos="1932"/>
+        </w:tabs>
+        <w:spacing w:before="163"/>
+        <w:ind w:hanging="361"/>
+        <w:rPr>
+          <w:sz w:val="28"/>
+        </w:rPr>
+      </w:pPr>
+      <w:r>
+        <w:rPr>
+          <w:sz w:val="28"/>
+        </w:rPr>
+        <w:t>Hỗ trợ Lấy lại mật khẩu, Đổi mật</w:t>
+      </w:r>
+      <w:r>
+        <w:rPr>
+          <w:spacing w:val="1"/>
+          <w:sz w:val="28"/>
+        </w:rPr>
+        <w:t xml:space="preserve"> </w:t>
+      </w:r>
+      <w:r>
+        <w:rPr>
+          <w:sz w:val="28"/>
+        </w:rPr>
+        <w:t>khẩu</w:t>
+      </w:r>
+    </w:p>
+    <w:p>
+      <w:pPr>
+        <w:pStyle w:val="ListParagraph"/>
+        <w:numPr>
+          <w:ilvl w:val="3"/>
+          <w:numId w:val="18"/>
+        </w:numPr>
+        <w:tabs>
+          <w:tab w:val="left" w:pos="1931"/>
+          <w:tab w:val="left" w:pos="1932"/>
+        </w:tabs>
+        <w:ind w:hanging="361"/>
+        <w:rPr>
+          <w:sz w:val="28"/>
+        </w:rPr>
+      </w:pPr>
+      <w:r>
+        <w:rPr>
+          <w:sz w:val="28"/>
+        </w:rPr>
+        <w:t>Quản lý theo thông tin tài khoản, đơn</w:t>
+      </w:r>
+      <w:r>
+        <w:rPr>
+          <w:spacing w:val="-6"/>
+          <w:sz w:val="28"/>
+        </w:rPr>
+        <w:t xml:space="preserve"> </w:t>
+      </w:r>
+      <w:r>
+        <w:rPr>
+          <w:sz w:val="28"/>
+        </w:rPr>
+        <w:t>hàng</w:t>
+      </w:r>
+    </w:p>
+    <w:p>
+      <w:pPr>
+        <w:pStyle w:val="ListParagraph"/>
+        <w:numPr>
+          <w:ilvl w:val="3"/>
+          <w:numId w:val="18"/>
+        </w:numPr>
+        <w:tabs>
+          <w:tab w:val="left" w:pos="1931"/>
+          <w:tab w:val="left" w:pos="1932"/>
+        </w:tabs>
+        <w:spacing w:before="160"/>
+        <w:ind w:hanging="361"/>
+        <w:rPr>
+          <w:sz w:val="28"/>
+        </w:rPr>
+      </w:pPr>
+      <w:r>
+        <w:rPr>
+          <w:sz w:val="28"/>
+        </w:rPr>
+        <w:t>Theo dõi tình trạng đơn hàng, hủy</w:t>
+      </w:r>
+      <w:r>
+        <w:rPr>
+          <w:spacing w:val="-7"/>
+          <w:sz w:val="28"/>
+        </w:rPr>
+        <w:t xml:space="preserve"> </w:t>
+      </w:r>
+      <w:r>
+        <w:rPr>
+          <w:sz w:val="28"/>
+        </w:rPr>
+        <w:t>đơn</w:t>
+      </w:r>
+    </w:p>
+    <w:p>
+      <w:pPr>
+        <w:pStyle w:val="ListParagraph"/>
+        <w:numPr>
+          <w:ilvl w:val="3"/>
+          <w:numId w:val="18"/>
+        </w:numPr>
+        <w:tabs>
+          <w:tab w:val="left" w:pos="1932"/>
+        </w:tabs>
+        <w:spacing w:line="360" w:lineRule="auto"/>
+        <w:ind w:right="1131"/>
+        <w:jc w:val="both"/>
+        <w:rPr>
+          <w:sz w:val="28"/>
+        </w:rPr>
+      </w:pPr>
+      <w:r>
+        <w:rPr>
+          <w:sz w:val="28"/>
+        </w:rPr>
+        <w:t xml:space="preserve">Đăng ký tài khoản sẽ nhận được 1 </w:t>
+      </w:r>
+      <w:r>
+        <w:rPr>
+          <w:spacing w:val="-3"/>
+          <w:sz w:val="28"/>
+        </w:rPr>
+        <w:t xml:space="preserve">mã </w:t>
+      </w:r>
+      <w:r>
+        <w:rPr>
+          <w:sz w:val="28"/>
+        </w:rPr>
+        <w:t>giảm giá , nhận bằng email (mã giảm</w:t>
+      </w:r>
+      <w:r>
+        <w:rPr>
+          <w:spacing w:val="-16"/>
+          <w:sz w:val="28"/>
+        </w:rPr>
+        <w:t xml:space="preserve"> </w:t>
+      </w:r>
+      <w:r>
+        <w:rPr>
+          <w:sz w:val="28"/>
+        </w:rPr>
+        <w:t>giá</w:t>
+      </w:r>
+      <w:r>
+        <w:rPr>
+          <w:spacing w:val="-10"/>
+          <w:sz w:val="28"/>
+        </w:rPr>
+        <w:t xml:space="preserve"> </w:t>
+      </w:r>
+      <w:r>
+        <w:rPr>
+          <w:sz w:val="28"/>
+        </w:rPr>
+        <w:t>này</w:t>
+      </w:r>
+      <w:r>
+        <w:rPr>
+          <w:spacing w:val="-15"/>
+          <w:sz w:val="28"/>
+        </w:rPr>
+        <w:t xml:space="preserve"> </w:t>
+      </w:r>
+      <w:r>
+        <w:rPr>
+          <w:sz w:val="28"/>
+        </w:rPr>
+        <w:t>chỉ</w:t>
+      </w:r>
+      <w:r>
+        <w:rPr>
+          <w:spacing w:val="-8"/>
+          <w:sz w:val="28"/>
+        </w:rPr>
+        <w:t xml:space="preserve"> </w:t>
+      </w:r>
+      <w:r>
+        <w:rPr>
+          <w:sz w:val="28"/>
+        </w:rPr>
+        <w:t>được</w:t>
+      </w:r>
+      <w:r>
+        <w:rPr>
+          <w:spacing w:val="-12"/>
+          <w:sz w:val="28"/>
+        </w:rPr>
+        <w:t xml:space="preserve"> </w:t>
+      </w:r>
+      <w:r>
+        <w:rPr>
+          <w:sz w:val="28"/>
+        </w:rPr>
+        <w:t>nhập</w:t>
+      </w:r>
+      <w:r>
+        <w:rPr>
+          <w:spacing w:val="-11"/>
+          <w:sz w:val="28"/>
+        </w:rPr>
+        <w:t xml:space="preserve"> </w:t>
+      </w:r>
+      <w:r>
+        <w:rPr>
+          <w:sz w:val="28"/>
+        </w:rPr>
+        <w:t>1</w:t>
+      </w:r>
+      <w:r>
+        <w:rPr>
+          <w:spacing w:val="-12"/>
+          <w:sz w:val="28"/>
+        </w:rPr>
+        <w:t xml:space="preserve"> </w:t>
+      </w:r>
+      <w:r>
+        <w:rPr>
+          <w:sz w:val="28"/>
+        </w:rPr>
+        <w:t>lần,</w:t>
+      </w:r>
+      <w:r>
+        <w:rPr>
+          <w:spacing w:val="-12"/>
+          <w:sz w:val="28"/>
+        </w:rPr>
+        <w:t xml:space="preserve"> </w:t>
+      </w:r>
+      <w:r>
+        <w:rPr>
+          <w:sz w:val="28"/>
+        </w:rPr>
+        <w:t>hạn</w:t>
+      </w:r>
+      <w:r>
+        <w:rPr>
+          <w:spacing w:val="-10"/>
+          <w:sz w:val="28"/>
+        </w:rPr>
+        <w:t xml:space="preserve"> </w:t>
+      </w:r>
+      <w:r>
+        <w:rPr>
+          <w:sz w:val="28"/>
+        </w:rPr>
+        <w:t>dùng</w:t>
+      </w:r>
+      <w:r>
+        <w:rPr>
+          <w:spacing w:val="-12"/>
+          <w:sz w:val="28"/>
+        </w:rPr>
+        <w:t xml:space="preserve"> </w:t>
+      </w:r>
+      <w:r>
+        <w:rPr>
+          <w:sz w:val="28"/>
+        </w:rPr>
+        <w:t>sau</w:t>
+      </w:r>
+      <w:r>
+        <w:rPr>
+          <w:spacing w:val="-13"/>
+          <w:sz w:val="28"/>
+        </w:rPr>
+        <w:t xml:space="preserve"> </w:t>
+      </w:r>
+      <w:r>
+        <w:rPr>
+          <w:sz w:val="28"/>
+        </w:rPr>
+        <w:t>30</w:t>
+      </w:r>
+      <w:r>
+        <w:rPr>
+          <w:spacing w:val="-10"/>
+          <w:sz w:val="28"/>
+        </w:rPr>
+        <w:t xml:space="preserve"> </w:t>
+      </w:r>
+      <w:r>
+        <w:rPr>
+          <w:sz w:val="28"/>
+        </w:rPr>
+        <w:t>ngày</w:t>
+      </w:r>
+      <w:r>
+        <w:rPr>
+          <w:spacing w:val="-14"/>
+          <w:sz w:val="28"/>
+        </w:rPr>
+        <w:t xml:space="preserve"> </w:t>
+      </w:r>
+      <w:r>
+        <w:rPr>
+          <w:sz w:val="28"/>
+        </w:rPr>
+        <w:t>kể</w:t>
+      </w:r>
+      <w:r>
+        <w:rPr>
+          <w:spacing w:val="-11"/>
+          <w:sz w:val="28"/>
+        </w:rPr>
+        <w:t xml:space="preserve"> </w:t>
+      </w:r>
+      <w:r>
+        <w:rPr>
+          <w:sz w:val="28"/>
+        </w:rPr>
+        <w:t>từ</w:t>
+      </w:r>
+      <w:r>
+        <w:rPr>
+          <w:spacing w:val="-12"/>
+          <w:sz w:val="28"/>
+        </w:rPr>
+        <w:t xml:space="preserve"> </w:t>
+      </w:r>
+      <w:r>
+        <w:rPr>
+          <w:sz w:val="28"/>
+        </w:rPr>
+        <w:t>khi</w:t>
+      </w:r>
+      <w:r>
+        <w:rPr>
+          <w:spacing w:val="-7"/>
+          <w:sz w:val="28"/>
+        </w:rPr>
+        <w:t xml:space="preserve"> </w:t>
+      </w:r>
+      <w:r>
+        <w:rPr>
+          <w:sz w:val="28"/>
+        </w:rPr>
+        <w:t>đăng ký tài</w:t>
+      </w:r>
+      <w:r>
+        <w:rPr>
+          <w:spacing w:val="-3"/>
+          <w:sz w:val="28"/>
+        </w:rPr>
+        <w:t xml:space="preserve"> </w:t>
+      </w:r>
+      <w:r>
+        <w:rPr>
+          <w:sz w:val="28"/>
+        </w:rPr>
+        <w:t>khoản)</w:t>
+      </w:r>
+    </w:p>
+    <w:p>
+      <w:pPr>
+        <w:pStyle w:val="ListParagraph"/>
+        <w:numPr>
+          <w:ilvl w:val="3"/>
+          <w:numId w:val="18"/>
+        </w:numPr>
+        <w:tabs>
+          <w:tab w:val="left" w:pos="1932"/>
+        </w:tabs>
+        <w:spacing w:before="1"/>
+        <w:ind w:hanging="361"/>
+        <w:jc w:val="both"/>
+        <w:rPr>
+          <w:sz w:val="28"/>
+        </w:rPr>
+      </w:pPr>
+      <w:r>
+        <w:rPr>
+          <w:sz w:val="28"/>
+        </w:rPr>
+        <w:t>Quản lý danh mục loại đa cấp, sắp xếp linh hoạt, ẩn hiên danh</w:t>
+      </w:r>
+      <w:r>
+        <w:rPr>
+          <w:spacing w:val="-20"/>
+          <w:sz w:val="28"/>
+        </w:rPr>
+        <w:t xml:space="preserve"> </w:t>
+      </w:r>
+      <w:r>
+        <w:rPr>
+          <w:sz w:val="28"/>
+        </w:rPr>
+        <w:t>mục</w:t>
+      </w:r>
+    </w:p>
+    <w:p>
+      <w:pPr>
+        <w:pStyle w:val="ListParagraph"/>
+        <w:numPr>
+          <w:ilvl w:val="3"/>
+          <w:numId w:val="18"/>
+        </w:numPr>
+        <w:tabs>
+          <w:tab w:val="left" w:pos="1931"/>
+          <w:tab w:val="left" w:pos="1932"/>
+        </w:tabs>
+        <w:spacing w:before="160" w:line="360" w:lineRule="auto"/>
+        <w:ind w:right="1133"/>
+        <w:rPr>
+          <w:sz w:val="28"/>
+        </w:rPr>
+      </w:pPr>
+      <w:r>
+        <w:rPr>
+          <w:sz w:val="28"/>
+        </w:rPr>
+        <w:t>Quản lý nhà cung tấp (Cập nhật Trạng thái, Thêm, Sửa, Xóa, Nhập hàng)</w:t>
+      </w:r>
+    </w:p>
+    <w:p>
+      <w:pPr>
+        <w:pStyle w:val="ListParagraph"/>
+        <w:numPr>
+          <w:ilvl w:val="3"/>
+          <w:numId w:val="18"/>
+        </w:numPr>
+        <w:tabs>
+          <w:tab w:val="left" w:pos="1931"/>
+          <w:tab w:val="left" w:pos="1932"/>
+        </w:tabs>
+        <w:spacing w:before="2"/>
+        <w:ind w:hanging="361"/>
+        <w:rPr>
+          <w:sz w:val="28"/>
+        </w:rPr>
+      </w:pPr>
+      <w:r>
+        <w:rPr>
+          <w:sz w:val="28"/>
+        </w:rPr>
+        <w:t>Quản lý sản phẩm (Cập nhật Trạng thái, Thêm, Sửa, Xóa, Nhập</w:t>
+      </w:r>
+      <w:r>
+        <w:rPr>
+          <w:spacing w:val="-43"/>
+          <w:sz w:val="28"/>
+        </w:rPr>
+        <w:t xml:space="preserve"> </w:t>
+      </w:r>
+      <w:r>
+        <w:rPr>
+          <w:sz w:val="28"/>
+        </w:rPr>
+        <w:t>hàng)</w:t>
+      </w:r>
+    </w:p>
+    <w:p>
+      <w:pPr>
+        <w:pStyle w:val="ListParagraph"/>
+        <w:numPr>
+          <w:ilvl w:val="3"/>
+          <w:numId w:val="18"/>
+        </w:numPr>
+        <w:tabs>
+          <w:tab w:val="left" w:pos="1931"/>
+          <w:tab w:val="left" w:pos="1932"/>
+        </w:tabs>
+        <w:spacing w:before="160"/>
+        <w:ind w:hanging="361"/>
+        <w:rPr>
+          <w:sz w:val="28"/>
+        </w:rPr>
+      </w:pPr>
+      <w:r>
+        <w:rPr>
+          <w:sz w:val="28"/>
+        </w:rPr>
+        <w:t>Quản lý bài viết (Cập nhật Trạng thái, Thêm, Sửa,</w:t>
+      </w:r>
+      <w:r>
+        <w:rPr>
+          <w:spacing w:val="-12"/>
+          <w:sz w:val="28"/>
+        </w:rPr>
+        <w:t xml:space="preserve"> </w:t>
+      </w:r>
+      <w:r>
+        <w:rPr>
+          <w:sz w:val="28"/>
+        </w:rPr>
+        <w:t>Xóa)</w:t>
+      </w:r>
+    </w:p>
+    <w:p>
+      <w:pPr>
+        <w:pStyle w:val="ListParagraph"/>
+        <w:numPr>
+          <w:ilvl w:val="3"/>
+          <w:numId w:val="18"/>
+        </w:numPr>
+        <w:tabs>
+          <w:tab w:val="left" w:pos="1931"/>
+          <w:tab w:val="left" w:pos="1932"/>
+        </w:tabs>
+        <w:ind w:hanging="361"/>
+        <w:rPr>
+          <w:sz w:val="28"/>
+        </w:rPr>
+      </w:pPr>
+      <w:r>
+        <w:rPr>
+          <w:sz w:val="28"/>
+        </w:rPr>
+        <w:t>Quản lý Liên hệ (Xem,</w:t>
+      </w:r>
+      <w:r>
+        <w:rPr>
+          <w:spacing w:val="-5"/>
+          <w:sz w:val="28"/>
+        </w:rPr>
+        <w:t xml:space="preserve"> </w:t>
+      </w:r>
+      <w:r>
+        <w:rPr>
+          <w:sz w:val="28"/>
+        </w:rPr>
+        <w:t>Xóa)</w:t>
+      </w:r>
+    </w:p>
+    <w:p>
+      <w:pPr>
+        <w:pStyle w:val="ListParagraph"/>
+        <w:numPr>
+          <w:ilvl w:val="3"/>
+          <w:numId w:val="18"/>
+        </w:numPr>
+        <w:tabs>
+          <w:tab w:val="left" w:pos="1931"/>
+          <w:tab w:val="left" w:pos="1932"/>
+        </w:tabs>
+        <w:spacing w:before="160" w:line="362" w:lineRule="auto"/>
+        <w:ind w:right="1132"/>
+        <w:rPr>
+          <w:sz w:val="28"/>
+        </w:rPr>
+      </w:pPr>
+      <w:r>
+        <w:rPr>
+          <w:sz w:val="28"/>
+        </w:rPr>
+        <w:t>Quản lý đơn hàng (Xem chi tiết đơn hàng, Trạng thái đơn hàng, Hủy đơn, Lưu</w:t>
+      </w:r>
+      <w:r>
+        <w:rPr>
+          <w:spacing w:val="-1"/>
+          <w:sz w:val="28"/>
+        </w:rPr>
+        <w:t xml:space="preserve"> </w:t>
+      </w:r>
+      <w:r>
+        <w:rPr>
+          <w:sz w:val="28"/>
+        </w:rPr>
+        <w:t>đơn)</w:t>
+      </w:r>
+    </w:p>
+    <w:p>
+      <w:pPr>
+        <w:pStyle w:val="ListParagraph"/>
+        <w:numPr>
+          <w:ilvl w:val="3"/>
+          <w:numId w:val="18"/>
+        </w:numPr>
+        <w:tabs>
+          <w:tab w:val="left" w:pos="1931"/>
+          <w:tab w:val="left" w:pos="1932"/>
+        </w:tabs>
+        <w:spacing w:before="0" w:line="317" w:lineRule="exact"/>
+        <w:ind w:hanging="361"/>
+        <w:rPr>
+          <w:sz w:val="28"/>
+        </w:rPr>
+      </w:pPr>
+      <w:r>
+        <w:rPr>
+          <w:sz w:val="28"/>
+        </w:rPr>
+        <w:t xml:space="preserve">Quản lý </w:t>
+      </w:r>
+      <w:r>
+        <w:rPr>
+          <w:spacing w:val="-3"/>
+          <w:sz w:val="28"/>
+        </w:rPr>
+        <w:t xml:space="preserve">mã </w:t>
+      </w:r>
+      <w:r>
+        <w:rPr>
+          <w:sz w:val="28"/>
+        </w:rPr>
+        <w:t>giảm giá (Thêm, Sửa,</w:t>
+      </w:r>
+      <w:r>
+        <w:rPr>
+          <w:spacing w:val="-4"/>
+          <w:sz w:val="28"/>
+        </w:rPr>
+        <w:t xml:space="preserve"> </w:t>
+      </w:r>
+      <w:r>
+        <w:rPr>
+          <w:sz w:val="28"/>
+        </w:rPr>
+        <w:t>Xóa)</w:t>
+      </w:r>
+    </w:p>
+    <w:p>
+      <w:pPr>
+        <w:pStyle w:val="ListParagraph"/>
+        <w:numPr>
+          <w:ilvl w:val="3"/>
+          <w:numId w:val="18"/>
+        </w:numPr>
+        <w:tabs>
+          <w:tab w:val="left" w:pos="1931"/>
+          <w:tab w:val="left" w:pos="1932"/>
+        </w:tabs>
+        <w:ind w:hanging="361"/>
+        <w:rPr>
+          <w:sz w:val="28"/>
+        </w:rPr>
+      </w:pPr>
+      <w:r>
+        <w:rPr>
+          <w:sz w:val="28"/>
+        </w:rPr>
+        <w:t>Quản lý thông tin khách hàng (Xem,</w:t>
+      </w:r>
+      <w:r>
+        <w:rPr>
+          <w:spacing w:val="-10"/>
+          <w:sz w:val="28"/>
+        </w:rPr>
+        <w:t xml:space="preserve"> </w:t>
+      </w:r>
+      <w:r>
+        <w:rPr>
+          <w:sz w:val="28"/>
+        </w:rPr>
+        <w:t>Xóa)</w:t>
+      </w:r>
+    </w:p>
+    <w:p>
+      <w:pPr>
+        <w:pStyle w:val="ListParagraph"/>
+        <w:numPr>
+          <w:ilvl w:val="3"/>
+          <w:numId w:val="18"/>
+        </w:numPr>
+        <w:tabs>
+          <w:tab w:val="left" w:pos="1931"/>
+          <w:tab w:val="left" w:pos="1932"/>
+        </w:tabs>
+        <w:spacing w:before="160"/>
+        <w:ind w:hanging="361"/>
+        <w:rPr>
+          <w:sz w:val="28"/>
+        </w:rPr>
+      </w:pPr>
+      <w:r>
+        <w:rPr>
+          <w:sz w:val="28"/>
+        </w:rPr>
+        <w:t>Quản lý nhân viên (Thêm, Sửa, Xóa, Lấy lại mật</w:t>
+      </w:r>
+      <w:r>
+        <w:rPr>
+          <w:spacing w:val="-12"/>
+          <w:sz w:val="28"/>
+        </w:rPr>
+        <w:t xml:space="preserve"> </w:t>
+      </w:r>
+      <w:r>
+        <w:rPr>
+          <w:sz w:val="28"/>
+        </w:rPr>
+        <w:t>khẩu)</w:t>
+      </w:r>
+    </w:p>
+    <w:p>
+      <w:pPr>
+        <w:pStyle w:val="ListParagraph"/>
+        <w:numPr>
+          <w:ilvl w:val="3"/>
+          <w:numId w:val="18"/>
+        </w:numPr>
+        <w:tabs>
+          <w:tab w:val="left" w:pos="1931"/>
+          <w:tab w:val="left" w:pos="1932"/>
+        </w:tabs>
+        <w:ind w:hanging="361"/>
+        <w:rPr>
+          <w:sz w:val="28"/>
+        </w:rPr>
+      </w:pPr>
+      <w:r>
+        <w:rPr>
+          <w:sz w:val="28"/>
+        </w:rPr>
+        <w:t>Quản lý Slider (Xem, Sửa,</w:t>
+      </w:r>
+      <w:r>
+        <w:rPr>
+          <w:spacing w:val="-2"/>
+          <w:sz w:val="28"/>
+        </w:rPr>
+        <w:t xml:space="preserve"> </w:t>
+      </w:r>
+      <w:r>
+        <w:rPr>
+          <w:sz w:val="28"/>
+        </w:rPr>
+        <w:t>Xóa)</w:t>
+      </w:r>
+    </w:p>
+    <w:p>
+      <w:pPr>
+        <w:pStyle w:val="ListParagraph"/>
+        <w:numPr>
+          <w:ilvl w:val="3"/>
+          <w:numId w:val="18"/>
+        </w:numPr>
+        <w:tabs>
+          <w:tab w:val="left" w:pos="1931"/>
+          <w:tab w:val="left" w:pos="1932"/>
+        </w:tabs>
+        <w:spacing w:before="163"/>
+        <w:ind w:hanging="361"/>
+        <w:rPr>
+          <w:sz w:val="28"/>
+        </w:rPr>
+      </w:pPr>
+      <w:r>
+        <w:rPr>
+          <w:sz w:val="28"/>
+        </w:rPr>
+        <w:t>Cấu hình phí giao hàng</w:t>
+      </w:r>
+      <w:r>
+        <w:rPr>
+          <w:spacing w:val="-11"/>
+          <w:sz w:val="28"/>
+        </w:rPr>
+        <w:t xml:space="preserve"> </w:t>
+      </w:r>
+      <w:r>
+        <w:rPr>
+          <w:sz w:val="28"/>
+        </w:rPr>
+        <w:t>(Sửa)</w:t>
+      </w:r>
+    </w:p>
+    <w:p>
+      <w:pPr>
+        <w:pStyle w:val="ListParagraph"/>
+        <w:numPr>
+          <w:ilvl w:val="3"/>
+          <w:numId w:val="18"/>
+        </w:numPr>
+        <w:tabs>
+          <w:tab w:val="left" w:pos="1931"/>
+          <w:tab w:val="left" w:pos="1932"/>
+        </w:tabs>
+        <w:spacing w:before="160" w:line="360" w:lineRule="auto"/>
+        <w:ind w:right="1131"/>
+        <w:rPr>
+          <w:sz w:val="28"/>
+        </w:rPr>
+      </w:pPr>
+      <w:r>
+        <w:rPr>
+          <w:sz w:val="28"/>
+        </w:rPr>
+        <w:t>Lược đồ thống kê đơn hàng theo tháng (Số sản phẩm, Số đơn hàng trong tháng, đã giao, số tiền theo</w:t>
+      </w:r>
+      <w:r>
+        <w:rPr>
+          <w:spacing w:val="-9"/>
+          <w:sz w:val="28"/>
+        </w:rPr>
+        <w:t xml:space="preserve"> </w:t>
+      </w:r>
+      <w:r>
+        <w:rPr>
+          <w:sz w:val="28"/>
+        </w:rPr>
+        <w:t>tháng)</w:t>
+      </w:r>
+    </w:p>
+    <w:p>
+      <w:pPr>
+        <w:pStyle w:val="ListParagraph"/>
+        <w:numPr>
+          <w:ilvl w:val="3"/>
+          <w:numId w:val="18"/>
+        </w:numPr>
+        <w:tabs>
+          <w:tab w:val="left" w:pos="1931"/>
+          <w:tab w:val="left" w:pos="1932"/>
+        </w:tabs>
+        <w:spacing w:before="0" w:line="362" w:lineRule="auto"/>
+        <w:ind w:right="1133"/>
+        <w:rPr>
+          <w:sz w:val="28"/>
+        </w:rPr>
+      </w:pPr>
+      <w:r>
+        <w:rPr>
+          <w:sz w:val="28"/>
+        </w:rPr>
+        <w:t>Cập nhật số lượng sản phẩm trong kho theo từng đơn hàng bán thành công</w:t>
+      </w:r>
+    </w:p>
+    <w:p>
+      <w:pPr>
+        <w:pStyle w:val="ListParagraph"/>
+        <w:numPr>
+          <w:ilvl w:val="3"/>
+          <w:numId w:val="18"/>
+        </w:numPr>
+        <w:tabs>
+          <w:tab w:val="left" w:pos="1931"/>
+          <w:tab w:val="left" w:pos="1932"/>
+        </w:tabs>
+        <w:spacing w:before="0" w:line="317" w:lineRule="exact"/>
+        <w:ind w:hanging="361"/>
+        <w:rPr>
+          <w:sz w:val="28"/>
+        </w:rPr>
+      </w:pPr>
+      <w:r>
+        <w:rPr>
+          <w:sz w:val="28"/>
+        </w:rPr>
+        <w:t xml:space="preserve">Cập nhật lần nhập </w:t>
+      </w:r>
+      <w:r>
+        <w:rPr>
+          <w:spacing w:val="-3"/>
+          <w:sz w:val="28"/>
+        </w:rPr>
+        <w:t xml:space="preserve">mã </w:t>
+      </w:r>
+      <w:r>
+        <w:rPr>
+          <w:sz w:val="28"/>
+        </w:rPr>
+        <w:t xml:space="preserve">giảm giá còn lại của 1 </w:t>
+      </w:r>
+      <w:r>
+        <w:rPr>
+          <w:spacing w:val="-3"/>
+          <w:sz w:val="28"/>
+        </w:rPr>
+        <w:t xml:space="preserve">mã </w:t>
+      </w:r>
+      <w:r>
+        <w:rPr>
+          <w:sz w:val="28"/>
+        </w:rPr>
+        <w:t>khi khách đặt</w:t>
+      </w:r>
+      <w:r>
+        <w:rPr>
+          <w:spacing w:val="-1"/>
+          <w:sz w:val="28"/>
+        </w:rPr>
+        <w:t xml:space="preserve"> </w:t>
+      </w:r>
+      <w:r>
+        <w:rPr>
+          <w:sz w:val="28"/>
+        </w:rPr>
+        <w:t>hàng</w:t>
+      </w:r>
+    </w:p>
+    <w:p>
+      <w:pPr>
+        <w:pStyle w:val="ListParagraph"/>
+        <w:tabs>
+          <w:tab w:val="left" w:pos="1514"/>
+        </w:tabs>
+        <w:spacing w:before="6"/>
+        <w:ind w:left="1513" w:firstLine="0"/>
+        <w:jc w:val="both"/>
         <w:rPr>
           <w:b/>
-          <w:spacing w:val="-1"/>
-          <w:sz w:val="28"/>
-        </w:rPr>
-        <w:t xml:space="preserve"> </w:t>
-      </w:r>
-      <w:r>
+          <w:sz w:val="28"/>
+        </w:rPr>
+      </w:pPr>
+    </w:p>
+    <w:p>
+      <w:pPr>
+        <w:pStyle w:val="ListParagraph"/>
+        <w:numPr>
+          <w:ilvl w:val="2"/>
+          <w:numId w:val="11"/>
+        </w:numPr>
+        <w:tabs>
+          <w:tab w:val="left" w:pos="1514"/>
+        </w:tabs>
+        <w:spacing w:before="6"/>
+        <w:ind w:hanging="709"/>
+        <w:jc w:val="both"/>
         <w:rPr>
           <w:b/>
           <w:sz w:val="28"/>
         </w:rPr>
-        <w:t>án</w:t>
+      </w:pPr>
+      <w:r>
+        <w:rPr>
+          <w:b/>
+          <w:sz w:val="28"/>
+          <w:lang w:val="en-US"/>
+        </w:rPr>
+        <w:t>Mục đích của dự án</w:t>
       </w:r>
     </w:p>
     <w:p>
@@ -7671,7 +7582,14 @@
         <w:rPr>
           <w:sz w:val="28"/>
         </w:rPr>
-        <w:t>Thực phẩm hữu cơ là 1 sản phẩm không thể thiếu trong cuộc sống của tất cả hộ gia đình hiện</w:t>
+        <w:t xml:space="preserve">Thực phẩm hữu cơ là 1 sản phẩm không thể thiếu trong cuộc sống của </w:t>
+      </w:r>
+      <w:r>
+        <w:rPr>
+          <w:sz w:val="28"/>
+        </w:rPr>
+        <w:lastRenderedPageBreak/>
+        <w:t>tất cả hộ gia đình hiện</w:t>
       </w:r>
       <w:r>
         <w:rPr>
@@ -7862,8 +7780,8 @@
           <w:sz w:val="28"/>
         </w:rPr>
       </w:pPr>
-      <w:bookmarkStart w:id="19" w:name="_bookmark20"/>
-      <w:bookmarkEnd w:id="19"/>
+      <w:bookmarkStart w:id="18" w:name="_bookmark20"/>
+      <w:bookmarkEnd w:id="18"/>
       <w:r>
         <w:rPr>
           <w:b/>
@@ -7905,8 +7823,8 @@
           <w:sz w:val="28"/>
         </w:rPr>
       </w:pPr>
-      <w:bookmarkStart w:id="20" w:name="_bookmark21"/>
-      <w:bookmarkEnd w:id="20"/>
+      <w:bookmarkStart w:id="19" w:name="_bookmark21"/>
+      <w:bookmarkEnd w:id="19"/>
       <w:r>
         <w:rPr>
           <w:b/>
@@ -7997,8 +7915,8 @@
           <w:sz w:val="28"/>
         </w:rPr>
       </w:pPr>
-      <w:bookmarkStart w:id="21" w:name="_bookmark22"/>
-      <w:bookmarkEnd w:id="21"/>
+      <w:bookmarkStart w:id="20" w:name="_bookmark22"/>
+      <w:bookmarkEnd w:id="20"/>
       <w:r>
         <w:rPr>
           <w:b/>
@@ -9258,6 +9176,13 @@
         </w:rPr>
         <w:t>hóa mật khẩu bằng phương thức MD5</w:t>
       </w:r>
+      <w:r>
+        <w:rPr>
+          <w:sz w:val="28"/>
+          <w:lang w:val="en-US"/>
+        </w:rPr>
+        <w:t xml:space="preserve"> Jwt token</w:t>
+      </w:r>
     </w:p>
     <w:p>
       <w:pPr>
@@ -9861,8 +9786,8 @@
       <w:pPr>
         <w:pStyle w:val="Heading1"/>
       </w:pPr>
-      <w:bookmarkStart w:id="22" w:name="_bookmark23"/>
-      <w:bookmarkEnd w:id="22"/>
+      <w:bookmarkStart w:id="21" w:name="_bookmark23"/>
+      <w:bookmarkEnd w:id="21"/>
       <w:r>
         <w:t>TÓM TẮT CHƯƠNG 2</w:t>
       </w:r>
@@ -9912,11 +9837,16 @@
         <w:pStyle w:val="Heading1"/>
         <w:ind w:right="1119"/>
       </w:pPr>
-      <w:bookmarkStart w:id="23" w:name="_bookmark24"/>
+      <w:bookmarkStart w:id="22" w:name="_bookmark24"/>
+      <w:bookmarkEnd w:id="22"/>
+      <w:r>
+        <w:t xml:space="preserve">CHƯƠNG 3. </w:t>
+      </w:r>
+      <w:bookmarkStart w:id="23" w:name="_GoBack"/>
+      <w:r>
+        <w:t>PHÂN TÍCH THIẾT KẾ HỆ THỐNG</w:t>
+      </w:r>
       <w:bookmarkEnd w:id="23"/>
-      <w:r>
-        <w:t>CHƯƠNG 3. PHÂN TÍCH THIẾT KẾ HỆ THỐNG</w:t>
-      </w:r>
     </w:p>
     <w:p>
       <w:pPr>
@@ -22169,7 +22099,7 @@
           <w:sz w:val="20"/>
         </w:rPr>
         <w:pict>
-          <v:shape id="_x0000_s1375" type="#_x0000_t202" style="width:85.75pt;height:58.2pt;mso-left-percent:-10001;mso-top-percent:-10001;mso-position-horizontal:absolute;mso-position-horizontal-relative:char;mso-position-vertical:absolute;mso-position-vertical-relative:line;mso-left-percent:-10001;mso-top-percent:-10001" filled="f" stroked="f">
+          <v:shape id="_x0000_s1755" type="#_x0000_t202" style="width:85.75pt;height:58.2pt;mso-left-percent:-10001;mso-top-percent:-10001;mso-position-horizontal:absolute;mso-position-horizontal-relative:char;mso-position-vertical:absolute;mso-position-vertical-relative:line;mso-left-percent:-10001;mso-top-percent:-10001" filled="f" stroked="f">
             <v:textbox inset="0,0,0,0">
               <w:txbxContent>
                 <w:tbl>
@@ -24482,7 +24412,7 @@
       </w:pPr>
       <w:r>
         <w:pict>
-          <v:group id="_x0000_s1314" style="position:absolute;margin-left:180.9pt;margin-top:10.5pt;width:321.85pt;height:229.2pt;z-index:-251512832;mso-wrap-distance-left:0;mso-wrap-distance-right:0;mso-position-horizontal-relative:page" coordorigin="3618,210" coordsize="6437,4584">
+          <v:group id="_x0000_s1314" style="position:absolute;margin-left:178.95pt;margin-top:5.8pt;width:321.85pt;height:229.2pt;z-index:-251512832;mso-wrap-distance-left:0;mso-wrap-distance-right:0;mso-position-horizontal-relative:page" coordorigin="3618,210" coordsize="6437,4584">
             <v:shape id="_x0000_s1334" style="position:absolute;left:4081;top:596;width:8;height:4197" coordorigin="4081,597" coordsize="8,4197" o:spt="100" adj="0,,0" path="m4086,4734r-2,l4081,4737r,54l4084,4793r2,l4089,4791r,-54l4086,4734xm4086,4705r-2,l4085,4706r1,-1xm4088,4647r-6,l4081,4648r,55l4082,4705r6,l4089,4703r,-55l4088,4647xm4085,4646r-1,1l4086,4647r-1,-1xm4088,4559r-6,l4081,4561r,54l4084,4617r2,l4089,4615r,-54l4088,4559xm4086,4470r-2,l4081,4473r,54l4084,4529r2,l4089,4527r,-54l4086,4470xm4086,4382r-2,l4081,4384r,54l4084,4440r2,l4089,4438r,-54l4086,4382xm4086,4293r-2,l4081,4296r,54l4084,4352r2,l4089,4350r,-54l4086,4293xm4086,4264r-2,l4085,4265r1,-1xm4088,4206r-6,l4081,4207r,55l4082,4264r6,l4089,4262r,-55l4088,4206xm4085,4205r-1,1l4086,4206r-1,-1xm4088,4118r-6,l4081,4120r,54l4084,4176r2,l4089,4174r,-54l4088,4118xm4086,4029r-2,l4081,4032r,54l4084,4088r2,l4089,4086r,-54l4086,4029xm4086,3941r-2,l4081,3943r,54l4084,4000r2,l4089,3997r,-54l4086,3941xm4086,3853r-2,l4081,3855r,54l4084,3911r2,l4089,3909r,-54l4086,3853xm4086,3823r-2,l4085,3824r1,-1xm4088,3765r-6,l4081,3766r,55l4082,3823r6,l4089,3821r,-55l4088,3765xm4085,3764r-1,1l4086,3765r-1,-1xm4088,3677r-6,l4081,3679r,54l4084,3735r2,l4089,3733r,-54l4088,3677xm4086,3588r-2,l4081,3591r,54l4084,3647r2,l4089,3645r,-54l4086,3588xm4086,3500r-2,l4081,3502r,54l4084,3559r2,l4089,3556r,-54l4086,3500xm4086,3412r-2,l4081,3414r,54l4084,3470r2,l4089,3468r,-54l4086,3412xm4086,3382r-2,l4085,3383r1,-1xm4088,3324r-6,l4081,3325r,56l4082,3382r6,l4089,3381r,-56l4088,3324xm4085,3323r-1,1l4086,3324r-1,-1xm4088,3236r-6,l4081,3238r,54l4084,3294r2,l4089,3292r,-54l4088,3236xm4086,3147r-2,l4082,3148r-1,2l4081,3204r1,1l4084,3206r2,l4088,3205r1,-1l4089,3150r-1,-2l4086,3147xm4086,3059r-2,l4082,3060r-1,1l4081,3115r1,1l4084,3118r2,l4088,3116r1,-1l4089,3061r-1,-1l4086,3059xm4086,2971r-2,l4082,2972r-1,1l4081,3027r1,1l4084,3029r2,l4088,3028r1,-1l4089,2973r-1,-1l4086,2971xm4086,2941r-2,l4085,2942r1,-1xm4088,2883r-6,l4081,2884r,55l4082,2941r6,l4089,2939r,-55l4088,2883xm4085,2882r-1,1l4086,2883r-1,-1xm4088,2795r-6,l4081,2797r,54l4082,2852r2,1l4086,2853r2,-1l4089,2851r,-54l4088,2795xm4086,2706r-2,l4082,2708r-1,1l4081,2763r1,1l4084,2765r2,l4088,2764r1,-1l4089,2709r-1,-1l4086,2706xm4086,2618r-2,l4082,2619r-1,1l4081,2674r1,1l4084,2677r2,l4088,2675r1,-1l4089,2620r-1,-1l4086,2618xm4086,2529r-2,l4082,2531r-1,1l4081,2586r1,1l4084,2588r2,l4088,2587r1,-1l4089,2532r-1,-1l4086,2529xm4086,2500r-2,l4085,2501r1,-1xm4088,2442r-6,l4081,2443r,56l4082,2500r6,l4089,2499r,-56l4088,2442xm4085,2441r-1,1l4086,2442r-1,-1xm4088,2354r-6,l4081,2356r,54l4082,2411r2,1l4086,2412r2,-1l4089,2410r,-54l4088,2354xm4086,2265r-2,l4082,2267r-1,1l4081,2322r1,1l4084,2324r2,l4088,2323r1,-1l4089,2268r-1,-1l4086,2265xm4086,2177r-2,l4082,2178r-1,1l4081,2233r1,1l4084,2236r2,l4088,2234r1,-1l4089,2179r-1,-1l4086,2177xm4086,2089r-2,l4082,2090r-1,1l4081,2145r1,1l4084,2147r2,l4088,2146r1,-1l4089,2091r-1,-1l4086,2089xm4086,2059r-2,l4085,2060r1,-1xm4088,2001r-6,l4081,2002r,56l4082,2059r6,l4089,2058r,-56l4088,2001xm4085,2000r-1,1l4086,2001r-1,-1xm4088,1913r-6,l4081,1915r,54l4082,1970r2,1l4086,1971r2,-1l4089,1969r,-54l4088,1913xm4086,1824r-2,l4082,1826r-1,1l4081,1881r1,1l4084,1883r2,l4088,1882r1,-1l4089,1827r-1,-1l4086,1824xm4086,1736r-2,l4082,1737r-1,1l4081,1792r1,1l4084,1795r2,l4088,1793r1,-1l4089,1738r-1,-1l4086,1736xm4086,1648r-2,l4082,1649r-1,1l4081,1704r1,1l4084,1706r2,l4088,1705r1,-1l4089,1650r-1,-1l4086,1648xm4086,1618r-2,l4085,1619r1,-1xm4088,1560r-6,l4081,1561r,56l4082,1618r6,l4089,1617r,-56l4088,1560xm4085,1559r-1,1l4086,1560r-1,-1xm4088,1472r-6,l4081,1474r,54l4082,1529r2,1l4086,1530r2,-1l4089,1528r,-54l4088,1472xm4086,1383r-2,l4082,1385r-1,1l4081,1440r1,1l4084,1442r2,l4088,1441r1,-1l4089,1386r-1,-1l4086,1383xm4086,1295r-2,l4082,1296r-1,1l4081,1351r1,1l4084,1354r2,l4088,1352r1,-1l4089,1297r-1,-1l4086,1295xm4086,1207r-2,l4082,1208r-1,1l4081,1263r1,1l4084,1265r2,l4088,1264r1,-1l4089,1209r-1,-1l4086,1207xm4086,1177r-2,l4085,1178r1,-1xm4088,1119r-6,l4081,1120r,56l4082,1177r6,l4089,1176r,-56l4088,1119xm4085,1118r-1,1l4086,1119r-1,-1xm4088,1031r-6,l4081,1033r,54l4082,1088r2,1l4086,1089r2,-1l4089,1087r,-54l4088,1031xm4086,942r-2,l4082,944r-1,1l4081,999r1,1l4084,1001r2,l4088,1000r1,-1l4089,945r-1,-1l4086,942xm4086,854r-2,l4082,855r-1,1l4081,910r1,1l4084,913r2,l4088,911r1,-1l4089,856r-1,-1l4086,854xm4086,766r-2,l4082,767r-1,1l4081,822r1,1l4084,824r2,l4088,823r1,-1l4089,768r-1,-1l4086,766xm4086,736r-2,l4085,737r1,-1xm4088,678r-6,l4081,679r,56l4082,736r6,l4089,735r,-56l4088,678xm4085,677r-1,1l4086,678r-1,-1xm4086,597r-2,l4082,598r-1,1l4081,646r1,1l4084,648r2,l4088,647r1,-1l4089,599r-1,-1l4086,597xe" fillcolor="black" stroked="f">
               <v:stroke joinstyle="round"/>
               <v:formulas/>
@@ -28348,7 +28278,7 @@
               <v:stroke dashstyle="3 1"/>
             </v:line>
             <v:rect id="_x0000_s1069" style="position:absolute;left:8231;top:3757;width:122;height:695" filled="f" strokeweight=".1144mm"/>
-            <v:shape id="_x0000_s1068" style="position:absolute;left:5456;top:3135;width:486;height:229" coordorigin="5457,3135" coordsize="486,229" path="m5547,3364r98,-14l5729,3336r70,-15l5898,3293r44,-44l5930,3235r-67,-29l5742,3177r-82,-14l5565,3149r-108,-14e" filled="f" strokeweight=".1129mm">
+            <v:shape id="_x0000_s1068" style="position:absolute;left:5456;top:3135;width:486;height:229" coordorigin="5457,3135" coordsize="486,229" path="m5547,3364r98,-14l5729,3336r70,-15l5898,3293r44,-44l5930,3235r-67,-29l5742,3177r-82,-14l5565,3149r-108,-14e" filled="f" strokeweight=".32pt">
               <v:stroke dashstyle="3 1"/>
               <v:path arrowok="t"/>
             </v:shape>
@@ -28782,7 +28712,15 @@
                         <w:w w:val="110"/>
                         <w:sz w:val="10"/>
                       </w:rPr>
-                      <w:t>chưa</w:t>
+                      <w:t>ch</w:t>
+                    </w:r>
+                    <w:r>
+                      <w:rPr>
+                        <w:rFonts w:ascii="Microsoft Sans Serif" w:hAnsi="Microsoft Sans Serif"/>
+                        <w:w w:val="110"/>
+                        <w:sz w:val="10"/>
+                      </w:rPr>
+                      <w:t>ưa</w:t>
                     </w:r>
                   </w:p>
                 </w:txbxContent>
@@ -29381,7 +29319,7 @@
                 </w:txbxContent>
               </v:textbox>
             </v:shape>
-            <v:shape id="_x0000_s1035" type="#_x0000_t202" style="position:absolute;left:9765;top:278;width:731;height:340" filled="f" strokeweight=".1129mm">
+            <v:shape id="_x0000_s1035" type="#_x0000_t202" style="position:absolute;left:9765;top:278;width:731;height:340" filled="f" strokeweight=".32pt">
               <v:textbox inset="0,0,0,0">
                 <w:txbxContent>
                   <w:p>
@@ -29415,7 +29353,7 @@
                 </w:txbxContent>
               </v:textbox>
             </v:shape>
-            <v:shape id="_x0000_s1034" type="#_x0000_t202" style="position:absolute;left:7927;top:278;width:731;height:340" filled="f" strokeweight=".1129mm">
+            <v:shape id="_x0000_s1034" type="#_x0000_t202" style="position:absolute;left:7927;top:278;width:731;height:340" filled="f" strokeweight=".32pt">
               <v:textbox inset="0,0,0,0">
                 <w:txbxContent>
                   <w:p>
@@ -29457,7 +29395,7 @@
                 </w:txbxContent>
               </v:textbox>
             </v:shape>
-            <v:shape id="_x0000_s1033" type="#_x0000_t202" style="position:absolute;left:5030;top:278;width:731;height:340" filled="f" strokeweight=".1129mm">
+            <v:shape id="_x0000_s1033" type="#_x0000_t202" style="position:absolute;left:5030;top:278;width:731;height:340" filled="f" strokeweight=".32pt">
               <v:textbox inset="0,0,0,0">
                 <w:txbxContent>
                   <w:p>
@@ -29491,7 +29429,7 @@
                 </w:txbxContent>
               </v:textbox>
             </v:shape>
-            <v:shape id="_x0000_s1032" type="#_x0000_t202" style="position:absolute;left:2255;top:278;width:731;height:340" filled="f" strokeweight=".1129mm">
+            <v:shape id="_x0000_s1032" type="#_x0000_t202" style="position:absolute;left:2255;top:278;width:731;height:340" filled="f" strokeweight=".32pt">
               <v:textbox inset="0,0,0,0">
                 <w:txbxContent>
                   <w:p>
@@ -45521,6 +45459,9 @@
       <w:pPr>
         <w:pStyle w:val="Heading1"/>
         <w:ind w:right="1118"/>
+        <w:rPr>
+          <w:lang w:val="en-US"/>
+        </w:rPr>
       </w:pPr>
       <w:r>
         <w:t xml:space="preserve">CHƯƠNG 4. </w:t>
@@ -45528,7 +45469,10 @@
       <w:bookmarkStart w:id="72" w:name="_bookmark73"/>
       <w:bookmarkEnd w:id="72"/>
       <w:r>
-        <w:t>THỰC NGHIỆM CHƯƠNG TRÌNH</w:t>
+        <w:rPr>
+          <w:lang w:val="en-US"/>
+        </w:rPr>
+        <w:t>THIẾT KẾ GIAO DIỆN FRONTEND</w:t>
       </w:r>
     </w:p>
     <w:p>
@@ -45581,6 +45525,37 @@
         </w:rPr>
         <w:t>chủ</w:t>
       </w:r>
+    </w:p>
+    <w:p>
+      <w:pPr>
+        <w:pStyle w:val="ListParagraph"/>
+        <w:tabs>
+          <w:tab w:val="left" w:pos="1302"/>
+        </w:tabs>
+        <w:spacing w:before="0"/>
+        <w:ind w:left="1302" w:firstLine="0"/>
+        <w:rPr>
+          <w:b/>
+          <w:sz w:val="28"/>
+        </w:rPr>
+      </w:pPr>
+    </w:p>
+    <w:p>
+      <w:pPr>
+        <w:pStyle w:val="ListParagraph"/>
+        <w:numPr>
+          <w:ilvl w:val="1"/>
+          <w:numId w:val="3"/>
+        </w:numPr>
+        <w:tabs>
+          <w:tab w:val="left" w:pos="1302"/>
+        </w:tabs>
+        <w:spacing w:before="0"/>
+        <w:rPr>
+          <w:b/>
+          <w:sz w:val="28"/>
+        </w:rPr>
+      </w:pPr>
     </w:p>
     <w:p>
       <w:pPr>
@@ -57071,7 +57046,7 @@
           <w:sz w:val="20"/>
         </w:rPr>
         <w:pict>
-          <v:shape id="_x0000_s1026" type="#_x0000_t202" style="width:442.4pt;height:299.2pt;mso-left-percent:-10001;mso-top-percent:-10001;mso-position-horizontal:absolute;mso-position-horizontal-relative:char;mso-position-vertical:absolute;mso-position-vertical-relative:line;mso-left-percent:-10001;mso-top-percent:-10001" fillcolor="#1e1e1e" stroked="f">
+          <v:shape id="_x0000_s1754" type="#_x0000_t202" style="width:442.4pt;height:299.2pt;mso-left-percent:-10001;mso-top-percent:-10001;mso-position-horizontal:absolute;mso-position-horizontal-relative:char;mso-position-vertical:absolute;mso-position-vertical-relative:line;mso-left-percent:-10001;mso-top-percent:-10001" fillcolor="#1e1e1e" stroked="f">
             <v:textbox inset="0,0,0,0">
               <w:txbxContent>
                 <w:p>
@@ -58128,7 +58103,7 @@
                     <w:rFonts w:ascii="Arial"/>
                     <w:noProof/>
                   </w:rPr>
-                  <w:t>15</w:t>
+                  <w:t>33</w:t>
                 </w:r>
                 <w:r>
                   <w:fldChar w:fldCharType="end"/>
@@ -59957,6 +59932,135 @@
     </w:lvl>
   </w:abstractNum>
   <w:abstractNum w:abstractNumId="15" w15:restartNumberingAfterBreak="0">
+    <w:nsid w:val="791D1A5D"/>
+    <w:multiLevelType w:val="multilevel"/>
+    <w:tmpl w:val="D0282FA6"/>
+    <w:lvl w:ilvl="0">
+      <w:start w:val="2"/>
+      <w:numFmt w:val="decimal"/>
+      <w:lvlText w:val="%1"/>
+      <w:lvlJc w:val="left"/>
+      <w:pPr>
+        <w:ind w:left="1074" w:hanging="430"/>
+      </w:pPr>
+      <w:rPr>
+        <w:rFonts w:hint="default"/>
+        <w:lang w:val="vi" w:eastAsia="vi" w:bidi="vi"/>
+      </w:rPr>
+    </w:lvl>
+    <w:lvl w:ilvl="1">
+      <w:start w:val="1"/>
+      <w:numFmt w:val="decimal"/>
+      <w:lvlText w:val="%1.%2"/>
+      <w:lvlJc w:val="left"/>
+      <w:pPr>
+        <w:ind w:left="1074" w:hanging="430"/>
+      </w:pPr>
+      <w:rPr>
+        <w:rFonts w:ascii="Times New Roman" w:eastAsia="Times New Roman" w:hAnsi="Times New Roman" w:cs="Times New Roman" w:hint="default"/>
+        <w:b/>
+        <w:bCs/>
+        <w:w w:val="100"/>
+        <w:sz w:val="28"/>
+        <w:szCs w:val="28"/>
+        <w:lang w:val="vi" w:eastAsia="vi" w:bidi="vi"/>
+      </w:rPr>
+    </w:lvl>
+    <w:lvl w:ilvl="2">
+      <w:start w:val="1"/>
+      <w:numFmt w:val="decimal"/>
+      <w:lvlText w:val="%1.%2.%3."/>
+      <w:lvlJc w:val="left"/>
+      <w:pPr>
+        <w:ind w:left="1346" w:hanging="701"/>
+      </w:pPr>
+      <w:rPr>
+        <w:rFonts w:ascii="Times New Roman" w:eastAsia="Times New Roman" w:hAnsi="Times New Roman" w:cs="Times New Roman" w:hint="default"/>
+        <w:b/>
+        <w:bCs/>
+        <w:w w:val="98"/>
+        <w:sz w:val="28"/>
+        <w:szCs w:val="28"/>
+        <w:lang w:val="vi" w:eastAsia="vi" w:bidi="vi"/>
+      </w:rPr>
+    </w:lvl>
+    <w:lvl w:ilvl="3">
+      <w:numFmt w:val="bullet"/>
+      <w:lvlText w:val="-"/>
+      <w:lvlJc w:val="left"/>
+      <w:pPr>
+        <w:ind w:left="1931" w:hanging="360"/>
+      </w:pPr>
+      <w:rPr>
+        <w:rFonts w:ascii="Times New Roman" w:eastAsia="Times New Roman" w:hAnsi="Times New Roman" w:cs="Times New Roman" w:hint="default"/>
+        <w:w w:val="100"/>
+        <w:sz w:val="28"/>
+        <w:szCs w:val="28"/>
+        <w:lang w:val="vi" w:eastAsia="vi" w:bidi="vi"/>
+      </w:rPr>
+    </w:lvl>
+    <w:lvl w:ilvl="4">
+      <w:numFmt w:val="bullet"/>
+      <w:lvlText w:val="•"/>
+      <w:lvlJc w:val="left"/>
+      <w:pPr>
+        <w:ind w:left="3220" w:hanging="360"/>
+      </w:pPr>
+      <w:rPr>
+        <w:rFonts w:hint="default"/>
+        <w:lang w:val="vi" w:eastAsia="vi" w:bidi="vi"/>
+      </w:rPr>
+    </w:lvl>
+    <w:lvl w:ilvl="5">
+      <w:numFmt w:val="bullet"/>
+      <w:lvlText w:val="•"/>
+      <w:lvlJc w:val="left"/>
+      <w:pPr>
+        <w:ind w:left="4500" w:hanging="360"/>
+      </w:pPr>
+      <w:rPr>
+        <w:rFonts w:hint="default"/>
+        <w:lang w:val="vi" w:eastAsia="vi" w:bidi="vi"/>
+      </w:rPr>
+    </w:lvl>
+    <w:lvl w:ilvl="6">
+      <w:numFmt w:val="bullet"/>
+      <w:lvlText w:val="•"/>
+      <w:lvlJc w:val="left"/>
+      <w:pPr>
+        <w:ind w:left="5780" w:hanging="360"/>
+      </w:pPr>
+      <w:rPr>
+        <w:rFonts w:hint="default"/>
+        <w:lang w:val="vi" w:eastAsia="vi" w:bidi="vi"/>
+      </w:rPr>
+    </w:lvl>
+    <w:lvl w:ilvl="7">
+      <w:numFmt w:val="bullet"/>
+      <w:lvlText w:val="•"/>
+      <w:lvlJc w:val="left"/>
+      <w:pPr>
+        <w:ind w:left="7060" w:hanging="360"/>
+      </w:pPr>
+      <w:rPr>
+        <w:rFonts w:hint="default"/>
+        <w:lang w:val="vi" w:eastAsia="vi" w:bidi="vi"/>
+      </w:rPr>
+    </w:lvl>
+    <w:lvl w:ilvl="8">
+      <w:numFmt w:val="bullet"/>
+      <w:lvlText w:val="•"/>
+      <w:lvlJc w:val="left"/>
+      <w:pPr>
+        <w:ind w:left="8340" w:hanging="360"/>
+      </w:pPr>
+      <w:rPr>
+        <w:rFonts w:hint="default"/>
+        <w:lang w:val="vi" w:eastAsia="vi" w:bidi="vi"/>
+      </w:rPr>
+    </w:lvl>
+  </w:abstractNum>
+  <w:abstractNum w:abstractNumId="16" w15:restartNumberingAfterBreak="0">
     <w:nsid w:val="7A2A6057"/>
     <w:multiLevelType w:val="multilevel"/>
     <w:tmpl w:val="5C629FB2"/>
@@ -60079,7 +60183,7 @@
       </w:rPr>
     </w:lvl>
   </w:abstractNum>
-  <w:abstractNum w:abstractNumId="16" w15:restartNumberingAfterBreak="0">
+  <w:abstractNum w:abstractNumId="17" w15:restartNumberingAfterBreak="0">
     <w:nsid w:val="7E845468"/>
     <w:multiLevelType w:val="multilevel"/>
     <w:tmpl w:val="131C9F32"/>
@@ -60206,7 +60310,7 @@
     <w:abstractNumId w:val="13"/>
   </w:num>
   <w:num w:numId="3">
-    <w:abstractNumId w:val="16"/>
+    <w:abstractNumId w:val="17"/>
   </w:num>
   <w:num w:numId="4">
     <w:abstractNumId w:val="5"/>
@@ -60242,13 +60346,16 @@
     <w:abstractNumId w:val="1"/>
   </w:num>
   <w:num w:numId="15">
-    <w:abstractNumId w:val="15"/>
+    <w:abstractNumId w:val="16"/>
   </w:num>
   <w:num w:numId="16">
     <w:abstractNumId w:val="2"/>
   </w:num>
   <w:num w:numId="17">
     <w:abstractNumId w:val="8"/>
+  </w:num>
+  <w:num w:numId="18">
+    <w:abstractNumId w:val="15"/>
   </w:num>
 </w:numbering>
 </file>
@@ -60339,7 +60446,7 @@
     <w:lsdException w:name="Closing" w:semiHidden="1" w:unhideWhenUsed="1"/>
     <w:lsdException w:name="Signature" w:semiHidden="1" w:unhideWhenUsed="1"/>
     <w:lsdException w:name="Default Paragraph Font" w:semiHidden="1" w:uiPriority="1" w:unhideWhenUsed="1"/>
-    <w:lsdException w:name="Body Text" w:semiHidden="1" w:unhideWhenUsed="1"/>
+    <w:lsdException w:name="Body Text" w:semiHidden="1" w:uiPriority="1" w:unhideWhenUsed="1" w:qFormat="1"/>
     <w:lsdException w:name="Body Text Indent" w:semiHidden="1" w:unhideWhenUsed="1"/>
     <w:lsdException w:name="List Continue" w:semiHidden="1" w:unhideWhenUsed="1"/>
     <w:lsdException w:name="List Continue 2" w:semiHidden="1" w:unhideWhenUsed="1"/>
@@ -60452,7 +60559,7 @@
     <w:lsdException w:name="Medium Shading 2 Accent 1" w:uiPriority="64"/>
     <w:lsdException w:name="Medium List 1 Accent 1" w:uiPriority="65"/>
     <w:lsdException w:name="Revision" w:semiHidden="1"/>
-    <w:lsdException w:name="List Paragraph" w:uiPriority="34" w:qFormat="1"/>
+    <w:lsdException w:name="List Paragraph" w:uiPriority="1" w:qFormat="1"/>
     <w:lsdException w:name="Quote" w:uiPriority="29" w:qFormat="1"/>
     <w:lsdException w:name="Intense Quote" w:uiPriority="30" w:qFormat="1"/>
     <w:lsdException w:name="Medium List 2 Accent 1" w:uiPriority="66"/>
